--- a/PA4/doc/PA4.write_up.docx
+++ b/PA4/doc/PA4.write_up.docx
@@ -242,166 +242,96 @@
       <w:pPr>
         <w:spacing w:after="0" w:line="240" w:lineRule="auto"/>
       </w:pPr>
-      <w:proofErr w:type="gramStart"/>
-      <w:r>
-        <w:t>dears</w:t>
-      </w:r>
-      <w:proofErr w:type="gramEnd"/>
-      <w:r>
-        <w:t xml:space="preserve"> fears </w:t>
+      <w:r>
+        <w:t xml:space="preserve">dears fears </w:t>
       </w:r>
     </w:p>
     <w:p>
       <w:pPr>
         <w:spacing w:after="0" w:line="240" w:lineRule="auto"/>
       </w:pPr>
-      <w:proofErr w:type="gramStart"/>
-      <w:r>
-        <w:t>stone</w:t>
-      </w:r>
-      <w:proofErr w:type="gramEnd"/>
-      <w:r>
-        <w:t xml:space="preserve"> money </w:t>
+      <w:r>
+        <w:t xml:space="preserve">stone money </w:t>
       </w:r>
     </w:p>
     <w:p>
       <w:pPr>
         <w:spacing w:after="0" w:line="240" w:lineRule="auto"/>
       </w:pPr>
-      <w:proofErr w:type="gramStart"/>
-      <w:r>
-        <w:t>money</w:t>
-      </w:r>
-      <w:proofErr w:type="gramEnd"/>
-      <w:r>
-        <w:t xml:space="preserve"> smart </w:t>
+      <w:r>
+        <w:t xml:space="preserve">money smart </w:t>
       </w:r>
     </w:p>
     <w:p>
       <w:pPr>
         <w:spacing w:after="0" w:line="240" w:lineRule="auto"/>
       </w:pPr>
-      <w:proofErr w:type="gramStart"/>
-      <w:r>
-        <w:t>devil</w:t>
-      </w:r>
-      <w:proofErr w:type="gramEnd"/>
-      <w:r>
-        <w:t xml:space="preserve"> angel </w:t>
+      <w:r>
+        <w:t xml:space="preserve">devil angel </w:t>
       </w:r>
     </w:p>
     <w:p>
       <w:pPr>
         <w:spacing w:after="0" w:line="240" w:lineRule="auto"/>
       </w:pPr>
-      <w:proofErr w:type="gramStart"/>
-      <w:r>
-        <w:t>atlas</w:t>
-      </w:r>
-      <w:proofErr w:type="gramEnd"/>
-      <w:r>
-        <w:t xml:space="preserve"> zebra </w:t>
+      <w:r>
+        <w:t xml:space="preserve">atlas zebra </w:t>
       </w:r>
     </w:p>
     <w:p>
       <w:pPr>
         <w:spacing w:after="0" w:line="240" w:lineRule="auto"/>
       </w:pPr>
-      <w:proofErr w:type="gramStart"/>
-      <w:r>
-        <w:t>heart</w:t>
-      </w:r>
-      <w:proofErr w:type="gramEnd"/>
-      <w:r>
-        <w:t xml:space="preserve"> </w:t>
-      </w:r>
-      <w:proofErr w:type="spellStart"/>
-      <w:r>
-        <w:t>heart</w:t>
-      </w:r>
-      <w:proofErr w:type="spellEnd"/>
-      <w:r>
-        <w:t xml:space="preserve"> </w:t>
+      <w:r>
+        <w:t xml:space="preserve">heart heart </w:t>
       </w:r>
     </w:p>
     <w:p>
       <w:pPr>
         <w:spacing w:after="0" w:line="240" w:lineRule="auto"/>
       </w:pPr>
-      <w:proofErr w:type="gramStart"/>
-      <w:r>
-        <w:t>babes</w:t>
-      </w:r>
-      <w:proofErr w:type="gramEnd"/>
-      <w:r>
-        <w:t xml:space="preserve"> child </w:t>
+      <w:r>
+        <w:t xml:space="preserve">babes child </w:t>
       </w:r>
     </w:p>
     <w:p>
       <w:pPr>
         <w:spacing w:after="0" w:line="240" w:lineRule="auto"/>
       </w:pPr>
-      <w:proofErr w:type="gramStart"/>
-      <w:r>
-        <w:t>mumbo</w:t>
-      </w:r>
-      <w:proofErr w:type="gramEnd"/>
-      <w:r>
-        <w:t xml:space="preserve"> ghost </w:t>
+      <w:r>
+        <w:t xml:space="preserve">mumbo ghost </w:t>
       </w:r>
     </w:p>
     <w:p>
       <w:pPr>
         <w:spacing w:after="0" w:line="240" w:lineRule="auto"/>
       </w:pPr>
-      <w:proofErr w:type="spellStart"/>
-      <w:proofErr w:type="gramStart"/>
-      <w:r>
-        <w:t>ryan</w:t>
-      </w:r>
-      <w:proofErr w:type="spellEnd"/>
-      <w:proofErr w:type="gramEnd"/>
-      <w:r>
-        <w:t xml:space="preserve"> joe </w:t>
+      <w:r>
+        <w:t xml:space="preserve">ryan joe </w:t>
       </w:r>
     </w:p>
     <w:p>
       <w:pPr>
         <w:spacing w:after="0" w:line="240" w:lineRule="auto"/>
       </w:pPr>
-      <w:proofErr w:type="gramStart"/>
-      <w:r>
-        <w:t>hello</w:t>
-      </w:r>
-      <w:proofErr w:type="gramEnd"/>
-      <w:r>
-        <w:t xml:space="preserve"> buddy </w:t>
+      <w:r>
+        <w:t xml:space="preserve">hello buddy </w:t>
       </w:r>
     </w:p>
     <w:p>
       <w:pPr>
         <w:spacing w:after="0" w:line="240" w:lineRule="auto"/>
       </w:pPr>
-      <w:proofErr w:type="gramStart"/>
-      <w:r>
-        <w:t>hello</w:t>
-      </w:r>
-      <w:proofErr w:type="gramEnd"/>
-      <w:r>
-        <w:t xml:space="preserve"> world </w:t>
+      <w:r>
+        <w:t xml:space="preserve">hello world </w:t>
       </w:r>
     </w:p>
     <w:p>
       <w:pPr>
         <w:spacing w:after="0" w:line="240" w:lineRule="auto"/>
       </w:pPr>
-      <w:proofErr w:type="gramStart"/>
-      <w:r>
-        <w:t>heads</w:t>
-      </w:r>
-      <w:proofErr w:type="gramEnd"/>
-      <w:r>
-        <w:t xml:space="preserve"> tails</w:t>
+      <w:r>
+        <w:t>heads tails</w:t>
       </w:r>
     </w:p>
     <w:p>
@@ -415,15 +345,7 @@
         <w:t>Valid</w:t>
       </w:r>
       <w:r>
-        <w:t xml:space="preserve"> </w:t>
-      </w:r>
-      <w:proofErr w:type="gramStart"/>
-      <w:r>
-        <w:t>input :</w:t>
-      </w:r>
-      <w:proofErr w:type="gramEnd"/>
-      <w:r>
-        <w:t xml:space="preserve"> 2 fiver-letter words in the English language.</w:t>
+        <w:t xml:space="preserve"> input : 2 fiver-letter words in the English language.</w:t>
       </w:r>
       <w:r>
         <w:rPr>
@@ -606,8 +528,29 @@
         <w:rPr>
           <w:b/>
         </w:rPr>
+        <w:t>IPO Model</w:t>
+      </w:r>
+    </w:p>
+    <w:p>
+      <w:pPr>
+        <w:pStyle w:val="ListParagraph"/>
+        <w:numPr>
+          <w:ilvl w:val="0"/>
+          <w:numId w:val="1"/>
+        </w:numPr>
+        <w:spacing w:before="120" w:after="240"/>
+        <w:rPr>
+          <w:b/>
+        </w:rPr>
+      </w:pPr>
+      <w:r>
+        <w:rPr>
+          <w:b/>
+        </w:rPr>
         <w:t>Use-Case Diagram</w:t>
       </w:r>
+      <w:bookmarkStart w:id="0" w:name="_GoBack"/>
+      <w:bookmarkEnd w:id="0"/>
     </w:p>
     <w:p>
       <w:pPr>
@@ -1643,6 +1586,9 @@
           <w:b/>
         </w:rPr>
       </w:pPr>
+      <w:r>
+        <w:t>A Use-case diagram 3. A UML model of the needed classes and their relationships 4. A functional block diagram showing the calling relationships between methods (library methods are not included)</w:t>
+      </w:r>
     </w:p>
     <w:p>
       <w:pPr>
@@ -4021,7 +3967,6 @@
       <w:pPr>
         <w:spacing w:after="0" w:line="240" w:lineRule="auto"/>
       </w:pPr>
-      <w:proofErr w:type="gramStart"/>
       <w:r>
         <w:t>BF</w:t>
       </w:r>
@@ -4029,11 +3974,7 @@
         <w:t>S</w:t>
       </w:r>
       <w:r>
-        <w:t>(</w:t>
-      </w:r>
-      <w:proofErr w:type="gramEnd"/>
-      <w:r>
-        <w:t>Graph, roof){</w:t>
+        <w:t>(Graph, roof){</w:t>
       </w:r>
     </w:p>
     <w:p>
@@ -4087,20 +4028,7 @@
         <w:ind w:firstLine="720"/>
       </w:pPr>
       <w:r>
-        <w:t xml:space="preserve">Q </w:t>
-      </w:r>
-      <w:proofErr w:type="spellStart"/>
-      <w:proofErr w:type="gramStart"/>
-      <w:r>
-        <w:t>enque</w:t>
-      </w:r>
-      <w:proofErr w:type="spellEnd"/>
-      <w:r>
-        <w:t>(</w:t>
-      </w:r>
-      <w:proofErr w:type="gramEnd"/>
-      <w:r>
-        <w:t>roof)</w:t>
+        <w:t>Q enque(roof)</w:t>
       </w:r>
     </w:p>
     <w:p>
@@ -4108,13 +4036,8 @@
         <w:spacing w:after="0" w:line="240" w:lineRule="auto"/>
         <w:ind w:firstLine="720"/>
       </w:pPr>
-      <w:proofErr w:type="gramStart"/>
-      <w:r>
-        <w:t>While(</w:t>
-      </w:r>
-      <w:proofErr w:type="gramEnd"/>
-      <w:r>
-        <w:t>not empty){</w:t>
+      <w:r>
+        <w:t>While(not empty){</w:t>
       </w:r>
     </w:p>
     <w:p>
@@ -4138,27 +4061,7 @@
       </w:r>
       <w:r>
         <w:tab/>
-      </w:r>
-      <w:proofErr w:type="gramStart"/>
-      <w:r>
-        <w:t>If(</w:t>
-      </w:r>
-      <w:proofErr w:type="spellStart"/>
-      <w:proofErr w:type="gramEnd"/>
-      <w:r>
-        <w:t>n.distance</w:t>
-      </w:r>
-      <w:proofErr w:type="spellEnd"/>
-      <w:r>
-        <w:t xml:space="preserve"> = </w:t>
-      </w:r>
-      <w:proofErr w:type="spellStart"/>
-      <w:r>
-        <w:t>invfinity</w:t>
-      </w:r>
-      <w:proofErr w:type="spellEnd"/>
-      <w:r>
-        <w:t>)</w:t>
+        <w:t>If(n.distance = invfinity)</w:t>
       </w:r>
     </w:p>
     <w:p>
@@ -4173,14 +4076,7 @@
       </w:r>
       <w:r>
         <w:tab/>
-      </w:r>
-      <w:proofErr w:type="spellStart"/>
-      <w:r>
-        <w:t>n.distance</w:t>
-      </w:r>
-      <w:proofErr w:type="spellEnd"/>
-      <w:r>
-        <w:t xml:space="preserve"> = current.distance+1</w:t>
+        <w:t>n.distance = current.distance+1</w:t>
       </w:r>
     </w:p>
     <w:p>
@@ -4195,14 +4091,7 @@
       </w:r>
       <w:r>
         <w:tab/>
-      </w:r>
-      <w:proofErr w:type="spellStart"/>
-      <w:r>
-        <w:t>n.parent</w:t>
-      </w:r>
-      <w:proofErr w:type="spellEnd"/>
-      <w:r>
-        <w:t xml:space="preserve"> = current</w:t>
+        <w:t>n.parent = current</w:t>
       </w:r>
     </w:p>
     <w:p>
@@ -4217,19 +4106,7 @@
       </w:r>
       <w:r>
         <w:tab/>
-      </w:r>
-      <w:proofErr w:type="spellStart"/>
-      <w:proofErr w:type="gramStart"/>
-      <w:r>
-        <w:t>Q.enqueue</w:t>
-      </w:r>
-      <w:proofErr w:type="spellEnd"/>
-      <w:r>
-        <w:t>(</w:t>
-      </w:r>
-      <w:proofErr w:type="gramEnd"/>
-      <w:r>
-        <w:t>N)</w:t>
+        <w:t>Q.enqueue(N)</w:t>
       </w:r>
     </w:p>
     <w:p>
@@ -4260,13 +4137,8 @@
       <w:pPr>
         <w:spacing w:after="0" w:line="240" w:lineRule="auto"/>
       </w:pPr>
-      <w:proofErr w:type="gramStart"/>
-      <w:r>
-        <w:t>DFS(</w:t>
-      </w:r>
-      <w:proofErr w:type="gramEnd"/>
-      <w:r>
-        <w:t>Graph, root)</w:t>
+      <w:r>
+        <w:t>DFS(Graph, root)</w:t>
       </w:r>
     </w:p>
     <w:p>
@@ -4284,19 +4156,7 @@
       </w:pPr>
       <w:r>
         <w:tab/>
-      </w:r>
-      <w:proofErr w:type="spellStart"/>
-      <w:proofErr w:type="gramStart"/>
-      <w:r>
-        <w:t>S.push</w:t>
-      </w:r>
-      <w:proofErr w:type="spellEnd"/>
-      <w:r>
-        <w:t>(</w:t>
-      </w:r>
-      <w:proofErr w:type="gramEnd"/>
-      <w:r>
-        <w:t>root)</w:t>
+        <w:t>S.push(root)</w:t>
       </w:r>
     </w:p>
     <w:p>
@@ -4317,24 +4177,18 @@
       </w:r>
       <w:r>
         <w:tab/>
-        <w:t xml:space="preserve">V = </w:t>
-      </w:r>
-      <w:proofErr w:type="spellStart"/>
-      <w:proofErr w:type="gramStart"/>
-      <w:r>
-        <w:t>s.pop</w:t>
-      </w:r>
-      <w:proofErr w:type="spellEnd"/>
+        <w:t>V = s.pop</w:t>
+      </w:r>
       <w:r>
         <w:t>()</w:t>
       </w:r>
-      <w:proofErr w:type="gramEnd"/>
     </w:p>
     <w:p>
       <w:pPr>
         <w:spacing w:after="0" w:line="240" w:lineRule="auto"/>
       </w:pPr>
       <w:r>
+        <w:lastRenderedPageBreak/>
         <w:tab/>
         <w:t>If v not discovered</w:t>
       </w:r>
@@ -4375,19 +4229,7 @@
       </w:r>
       <w:r>
         <w:tab/>
-      </w:r>
-      <w:proofErr w:type="spellStart"/>
-      <w:proofErr w:type="gramStart"/>
-      <w:r>
-        <w:t>s.push</w:t>
-      </w:r>
-      <w:proofErr w:type="spellEnd"/>
-      <w:r>
-        <w:t>(</w:t>
-      </w:r>
-      <w:proofErr w:type="gramEnd"/>
-      <w:r>
-        <w:t>w)</w:t>
+        <w:t>s.push(w)</w:t>
       </w:r>
     </w:p>
     <w:p>
@@ -4481,12 +4323,7 @@
         <w:t xml:space="preserve">By doing so we also have good cohesion in our project by only having elements of a class together that actually belong together.  We also have low coupling which means our classes do not depend on each other that much and are more independent.  </w:t>
       </w:r>
       <w:r>
-        <w:t xml:space="preserve">Lastly, we incorporated good info hiding with our segregated </w:t>
-      </w:r>
-      <w:bookmarkStart w:id="0" w:name="_GoBack"/>
-      <w:bookmarkEnd w:id="0"/>
-      <w:r>
-        <w:t xml:space="preserve">design decisions in the project that are most likely to change which protects other parts of the program from extensive modification.  </w:t>
+        <w:t xml:space="preserve">Lastly, we incorporated good info hiding with our segregated design decisions in the project that are most likely to change which protects other parts of the program from extensive modification.  </w:t>
       </w:r>
     </w:p>
     <w:p>
@@ -4517,15 +4354,7 @@
         <w:spacing w:after="0" w:line="240" w:lineRule="auto"/>
       </w:pPr>
       <w:r>
-        <w:t xml:space="preserve">a) How does your OOD reflect the interaction and behavior of the real-world objects that it </w:t>
-      </w:r>
-      <w:proofErr w:type="gramStart"/>
-      <w:r>
-        <w:t>models</w:t>
-      </w:r>
-      <w:proofErr w:type="gramEnd"/>
-      <w:r>
-        <w:t xml:space="preserve"> </w:t>
+        <w:t xml:space="preserve">a) How does your OOD reflect the interaction and behavior of the real-world objects that it models </w:t>
       </w:r>
     </w:p>
     <w:p>
@@ -4549,13 +4378,8 @@
         <w:spacing w:after="0" w:line="240" w:lineRule="auto"/>
       </w:pPr>
       <w:r>
-        <w:t xml:space="preserve">d) How does your design adhere to principles of good design: OOD, cohesion, coupling, info </w:t>
-      </w:r>
-      <w:proofErr w:type="gramStart"/>
-      <w:r>
-        <w:t>hiding,</w:t>
-      </w:r>
-      <w:proofErr w:type="gramEnd"/>
+        <w:t>d) How does your design adhere to principles of good design: OOD, cohesion, coupling, info hiding,</w:t>
+      </w:r>
     </w:p>
     <w:sectPr>
       <w:pgSz w:w="12240" w:h="15840"/>

--- a/PA4/doc/PA4.write_up.docx
+++ b/PA4/doc/PA4.write_up.docx
@@ -242,96 +242,166 @@
       <w:pPr>
         <w:spacing w:after="0" w:line="240" w:lineRule="auto"/>
       </w:pPr>
-      <w:r>
-        <w:t xml:space="preserve">dears fears </w:t>
+      <w:proofErr w:type="gramStart"/>
+      <w:r>
+        <w:t>dears</w:t>
+      </w:r>
+      <w:proofErr w:type="gramEnd"/>
+      <w:r>
+        <w:t xml:space="preserve"> fears </w:t>
       </w:r>
     </w:p>
     <w:p>
       <w:pPr>
         <w:spacing w:after="0" w:line="240" w:lineRule="auto"/>
       </w:pPr>
-      <w:r>
-        <w:t xml:space="preserve">stone money </w:t>
+      <w:proofErr w:type="gramStart"/>
+      <w:r>
+        <w:t>stone</w:t>
+      </w:r>
+      <w:proofErr w:type="gramEnd"/>
+      <w:r>
+        <w:t xml:space="preserve"> money </w:t>
       </w:r>
     </w:p>
     <w:p>
       <w:pPr>
         <w:spacing w:after="0" w:line="240" w:lineRule="auto"/>
       </w:pPr>
-      <w:r>
-        <w:t xml:space="preserve">money smart </w:t>
+      <w:proofErr w:type="gramStart"/>
+      <w:r>
+        <w:t>money</w:t>
+      </w:r>
+      <w:proofErr w:type="gramEnd"/>
+      <w:r>
+        <w:t xml:space="preserve"> smart </w:t>
       </w:r>
     </w:p>
     <w:p>
       <w:pPr>
         <w:spacing w:after="0" w:line="240" w:lineRule="auto"/>
       </w:pPr>
-      <w:r>
-        <w:t xml:space="preserve">devil angel </w:t>
+      <w:proofErr w:type="gramStart"/>
+      <w:r>
+        <w:t>devil</w:t>
+      </w:r>
+      <w:proofErr w:type="gramEnd"/>
+      <w:r>
+        <w:t xml:space="preserve"> angel </w:t>
       </w:r>
     </w:p>
     <w:p>
       <w:pPr>
         <w:spacing w:after="0" w:line="240" w:lineRule="auto"/>
       </w:pPr>
-      <w:r>
-        <w:t xml:space="preserve">atlas zebra </w:t>
+      <w:proofErr w:type="gramStart"/>
+      <w:r>
+        <w:t>atlas</w:t>
+      </w:r>
+      <w:proofErr w:type="gramEnd"/>
+      <w:r>
+        <w:t xml:space="preserve"> zebra </w:t>
       </w:r>
     </w:p>
     <w:p>
       <w:pPr>
         <w:spacing w:after="0" w:line="240" w:lineRule="auto"/>
       </w:pPr>
-      <w:r>
-        <w:t xml:space="preserve">heart heart </w:t>
+      <w:proofErr w:type="gramStart"/>
+      <w:r>
+        <w:t>heart</w:t>
+      </w:r>
+      <w:proofErr w:type="gramEnd"/>
+      <w:r>
+        <w:t xml:space="preserve"> </w:t>
+      </w:r>
+      <w:proofErr w:type="spellStart"/>
+      <w:r>
+        <w:t>heart</w:t>
+      </w:r>
+      <w:proofErr w:type="spellEnd"/>
+      <w:r>
+        <w:t xml:space="preserve"> </w:t>
       </w:r>
     </w:p>
     <w:p>
       <w:pPr>
         <w:spacing w:after="0" w:line="240" w:lineRule="auto"/>
       </w:pPr>
-      <w:r>
-        <w:t xml:space="preserve">babes child </w:t>
+      <w:proofErr w:type="gramStart"/>
+      <w:r>
+        <w:t>babes</w:t>
+      </w:r>
+      <w:proofErr w:type="gramEnd"/>
+      <w:r>
+        <w:t xml:space="preserve"> child </w:t>
       </w:r>
     </w:p>
     <w:p>
       <w:pPr>
         <w:spacing w:after="0" w:line="240" w:lineRule="auto"/>
       </w:pPr>
-      <w:r>
-        <w:t xml:space="preserve">mumbo ghost </w:t>
+      <w:proofErr w:type="gramStart"/>
+      <w:r>
+        <w:t>mumbo</w:t>
+      </w:r>
+      <w:proofErr w:type="gramEnd"/>
+      <w:r>
+        <w:t xml:space="preserve"> ghost </w:t>
       </w:r>
     </w:p>
     <w:p>
       <w:pPr>
         <w:spacing w:after="0" w:line="240" w:lineRule="auto"/>
       </w:pPr>
-      <w:r>
-        <w:t xml:space="preserve">ryan joe </w:t>
+      <w:proofErr w:type="spellStart"/>
+      <w:proofErr w:type="gramStart"/>
+      <w:r>
+        <w:t>ryan</w:t>
+      </w:r>
+      <w:proofErr w:type="spellEnd"/>
+      <w:proofErr w:type="gramEnd"/>
+      <w:r>
+        <w:t xml:space="preserve"> joe </w:t>
       </w:r>
     </w:p>
     <w:p>
       <w:pPr>
         <w:spacing w:after="0" w:line="240" w:lineRule="auto"/>
       </w:pPr>
-      <w:r>
-        <w:t xml:space="preserve">hello buddy </w:t>
+      <w:proofErr w:type="gramStart"/>
+      <w:r>
+        <w:t>hello</w:t>
+      </w:r>
+      <w:proofErr w:type="gramEnd"/>
+      <w:r>
+        <w:t xml:space="preserve"> buddy </w:t>
       </w:r>
     </w:p>
     <w:p>
       <w:pPr>
         <w:spacing w:after="0" w:line="240" w:lineRule="auto"/>
       </w:pPr>
-      <w:r>
-        <w:t xml:space="preserve">hello world </w:t>
+      <w:proofErr w:type="gramStart"/>
+      <w:r>
+        <w:t>hello</w:t>
+      </w:r>
+      <w:proofErr w:type="gramEnd"/>
+      <w:r>
+        <w:t xml:space="preserve"> world </w:t>
       </w:r>
     </w:p>
     <w:p>
       <w:pPr>
         <w:spacing w:after="0" w:line="240" w:lineRule="auto"/>
       </w:pPr>
-      <w:r>
-        <w:t>heads tails</w:t>
+      <w:proofErr w:type="gramStart"/>
+      <w:r>
+        <w:t>heads</w:t>
+      </w:r>
+      <w:proofErr w:type="gramEnd"/>
+      <w:r>
+        <w:t xml:space="preserve"> tails</w:t>
       </w:r>
     </w:p>
     <w:p>
@@ -345,7 +415,15 @@
         <w:t>Valid</w:t>
       </w:r>
       <w:r>
-        <w:t xml:space="preserve"> input : 2 fiver-letter words in the English language.</w:t>
+        <w:t xml:space="preserve"> </w:t>
+      </w:r>
+      <w:proofErr w:type="gramStart"/>
+      <w:r>
+        <w:t>input :</w:t>
+      </w:r>
+      <w:proofErr w:type="gramEnd"/>
+      <w:r>
+        <w:t xml:space="preserve"> 2 fiver-letter words in the English language.</w:t>
       </w:r>
       <w:r>
         <w:rPr>
@@ -530,87 +608,14 @@
         </w:rPr>
         <w:t>IPO Model</w:t>
       </w:r>
-    </w:p>
-    <w:p>
-      <w:pPr>
-        <w:pStyle w:val="ListParagraph"/>
-        <w:numPr>
-          <w:ilvl w:val="0"/>
-          <w:numId w:val="1"/>
-        </w:numPr>
-        <w:spacing w:before="120" w:after="240"/>
-        <w:rPr>
-          <w:b/>
-        </w:rPr>
-      </w:pPr>
-      <w:r>
-        <w:rPr>
-          <w:b/>
-        </w:rPr>
-        <w:t>Use-Case Diagram</w:t>
-      </w:r>
-      <w:bookmarkStart w:id="0" w:name="_GoBack"/>
-      <w:bookmarkEnd w:id="0"/>
-    </w:p>
-    <w:p>
-      <w:pPr>
-        <w:pStyle w:val="ListParagraph"/>
-        <w:numPr>
-          <w:ilvl w:val="0"/>
-          <w:numId w:val="1"/>
-        </w:numPr>
-        <w:spacing w:before="120" w:after="240"/>
-        <w:rPr>
-          <w:b/>
-        </w:rPr>
-      </w:pPr>
-      <w:r>
-        <w:rPr>
-          <w:b/>
-        </w:rPr>
-        <w:t xml:space="preserve">UML class diagram </w:t>
-      </w:r>
-    </w:p>
-    <w:p>
-      <w:pPr>
-        <w:pStyle w:val="ListParagraph"/>
-        <w:numPr>
-          <w:ilvl w:val="0"/>
-          <w:numId w:val="1"/>
-        </w:numPr>
-        <w:spacing w:before="120" w:after="240"/>
-        <w:rPr>
-          <w:b/>
-        </w:rPr>
-      </w:pPr>
-      <w:r>
-        <w:rPr>
-          <w:b/>
-        </w:rPr>
-        <w:t xml:space="preserve">ADT class description for each class. </w:t>
-      </w:r>
-    </w:p>
-    <w:p>
-      <w:pPr>
-        <w:pStyle w:val="ListParagraph"/>
-        <w:numPr>
-          <w:ilvl w:val="0"/>
-          <w:numId w:val="1"/>
-        </w:numPr>
-        <w:spacing w:before="120" w:after="240"/>
-        <w:rPr>
-          <w:b/>
-        </w:rPr>
-      </w:pPr>
-      <w:r>
-        <w:rPr>
-          <w:b/>
+      <w:r>
+        <w:rPr>
           <w:noProof/>
         </w:rPr>
         <mc:AlternateContent>
           <mc:Choice Requires="wps">
             <w:drawing>
-              <wp:anchor distT="0" distB="0" distL="114300" distR="114300" simplePos="0" relativeHeight="251661312" behindDoc="0" locked="0" layoutInCell="1" allowOverlap="1" wp14:anchorId="33B1040D" wp14:editId="28F54296">
+              <wp:anchor distT="0" distB="0" distL="114300" distR="114300" simplePos="0" relativeHeight="251661312" behindDoc="0" locked="0" layoutInCell="1" allowOverlap="1" wp14:anchorId="433FA65C" wp14:editId="7BDDF980">
                 <wp:simplePos x="0" y="0"/>
                 <wp:positionH relativeFrom="column">
                   <wp:posOffset>-771525</wp:posOffset>
@@ -681,7 +686,7 @@
         <w:rPr>
           <w:b/>
         </w:rPr>
-        <w:t>4) functional block diagram</w:t>
+        <w:t xml:space="preserve"> </w:t>
       </w:r>
     </w:p>
     <w:p>
@@ -699,7 +704,7 @@
         <mc:AlternateContent>
           <mc:Choice Requires="wps">
             <w:drawing>
-              <wp:anchor distT="0" distB="0" distL="114300" distR="114300" simplePos="0" relativeHeight="251668480" behindDoc="0" locked="0" layoutInCell="1" allowOverlap="1" wp14:anchorId="431B7EE6" wp14:editId="10E02808">
+              <wp:anchor distT="0" distB="0" distL="114300" distR="114300" simplePos="0" relativeHeight="251668480" behindDoc="0" locked="0" layoutInCell="1" allowOverlap="1" wp14:anchorId="5D808BE1" wp14:editId="278322DD">
                 <wp:simplePos x="0" y="0"/>
                 <wp:positionH relativeFrom="column">
                   <wp:posOffset>4457700</wp:posOffset>
@@ -797,7 +802,7 @@
           </mc:Choice>
           <mc:Fallback>
             <w:pict>
-              <v:shapetype w14:anchorId="431B7EE6" id="_x0000_t202" coordsize="21600,21600" o:spt="202" path="m,l,21600r21600,l21600,xe">
+              <v:shapetype w14:anchorId="5D808BE1" id="_x0000_t202" coordsize="21600,21600" o:spt="202" path="m,l,21600r21600,l21600,xe">
                 <v:stroke joinstyle="miter"/>
                 <v:path gradientshapeok="t" o:connecttype="rect"/>
               </v:shapetype>
@@ -847,7 +852,7 @@
         <mc:AlternateContent>
           <mc:Choice Requires="wps">
             <w:drawing>
-              <wp:anchor distT="0" distB="0" distL="114300" distR="114300" simplePos="0" relativeHeight="251666432" behindDoc="0" locked="0" layoutInCell="1" allowOverlap="1" wp14:anchorId="43DAD89D" wp14:editId="3DB4D37B">
+              <wp:anchor distT="0" distB="0" distL="114300" distR="114300" simplePos="0" relativeHeight="251666432" behindDoc="0" locked="0" layoutInCell="1" allowOverlap="1" wp14:anchorId="6CDD2FE1" wp14:editId="7C82C265">
                 <wp:simplePos x="0" y="0"/>
                 <wp:positionH relativeFrom="column">
                   <wp:posOffset>4381500</wp:posOffset>
@@ -922,7 +927,7 @@
         <mc:AlternateContent>
           <mc:Choice Requires="wps">
             <w:drawing>
-              <wp:anchor distT="0" distB="0" distL="114300" distR="114300" simplePos="0" relativeHeight="251662336" behindDoc="0" locked="0" layoutInCell="1" allowOverlap="1" wp14:anchorId="5D21E45B" wp14:editId="78426C9E">
+              <wp:anchor distT="0" distB="0" distL="114300" distR="114300" simplePos="0" relativeHeight="251662336" behindDoc="0" locked="0" layoutInCell="1" allowOverlap="1" wp14:anchorId="3F68A00B" wp14:editId="2BD08982">
                 <wp:simplePos x="0" y="0"/>
                 <wp:positionH relativeFrom="column">
                   <wp:posOffset>-638175</wp:posOffset>
@@ -1041,7 +1046,7 @@
           </mc:Choice>
           <mc:Fallback>
             <w:pict>
-              <v:shape w14:anchorId="5D21E45B" id="Text Box 8" o:spid="_x0000_s1027" type="#_x0000_t202" style="position:absolute;margin-left:-50.25pt;margin-top:9.65pt;width:163.5pt;height:106.5pt;z-index:251662336;visibility:visible;mso-wrap-style:square;mso-width-percent:0;mso-height-percent:0;mso-wrap-distance-left:9pt;mso-wrap-distance-top:0;mso-wrap-distance-right:9pt;mso-wrap-distance-bottom:0;mso-position-horizontal:absolute;mso-position-horizontal-relative:text;mso-position-vertical:absolute;mso-position-vertical-relative:text;mso-width-percent:0;mso-height-percent:0;mso-width-relative:margin;mso-height-relative:margin;v-text-anchor:top" o:gfxdata="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" fillcolor="white [3201]" strokeweight=".5pt">
+              <v:shape w14:anchorId="3F68A00B" id="Text Box 8" o:spid="_x0000_s1027" type="#_x0000_t202" style="position:absolute;margin-left:-50.25pt;margin-top:9.65pt;width:163.5pt;height:106.5pt;z-index:251662336;visibility:visible;mso-wrap-style:square;mso-width-percent:0;mso-height-percent:0;mso-wrap-distance-left:9pt;mso-wrap-distance-top:0;mso-wrap-distance-right:9pt;mso-wrap-distance-bottom:0;mso-position-horizontal:absolute;mso-position-horizontal-relative:text;mso-position-vertical:absolute;mso-position-vertical-relative:text;mso-width-percent:0;mso-height-percent:0;mso-width-relative:margin;mso-height-relative:margin;v-text-anchor:top" o:gfxdata="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" fillcolor="white [3201]" strokeweight=".5pt">
                 <v:textbox>
                   <w:txbxContent>
                     <w:p>
@@ -1105,7 +1110,7 @@
         <mc:AlternateContent>
           <mc:Choice Requires="wps">
             <w:drawing>
-              <wp:anchor distT="0" distB="0" distL="114300" distR="114300" simplePos="0" relativeHeight="251667456" behindDoc="0" locked="0" layoutInCell="1" allowOverlap="1" wp14:anchorId="274DE961" wp14:editId="72FEEB01">
+              <wp:anchor distT="0" distB="0" distL="114300" distR="114300" simplePos="0" relativeHeight="251667456" behindDoc="0" locked="0" layoutInCell="1" allowOverlap="1" wp14:anchorId="7A380CF3" wp14:editId="5355C67B">
                 <wp:simplePos x="0" y="0"/>
                 <wp:positionH relativeFrom="column">
                   <wp:posOffset>1895475</wp:posOffset>
@@ -1236,7 +1241,7 @@
           </mc:Choice>
           <mc:Fallback>
             <w:pict>
-              <v:shape w14:anchorId="274DE961" id="Text Box 11" o:spid="_x0000_s1028" type="#_x0000_t202" style="position:absolute;margin-left:149.25pt;margin-top:8.9pt;width:168pt;height:107.25pt;z-index:251667456;visibility:visible;mso-wrap-style:square;mso-height-percent:0;mso-wrap-distance-left:9pt;mso-wrap-distance-top:0;mso-wrap-distance-right:9pt;mso-wrap-distance-bottom:0;mso-position-horizontal:absolute;mso-position-horizontal-relative:text;mso-position-vertical:absolute;mso-position-vertical-relative:text;mso-height-percent:0;mso-height-relative:margin;v-text-anchor:top" o:gfxdata="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" fillcolor="white [3201]" strokeweight=".5pt">
+              <v:shape w14:anchorId="7A380CF3" id="Text Box 11" o:spid="_x0000_s1028" type="#_x0000_t202" style="position:absolute;margin-left:149.25pt;margin-top:8.9pt;width:168pt;height:107.25pt;z-index:251667456;visibility:visible;mso-wrap-style:square;mso-height-percent:0;mso-wrap-distance-left:9pt;mso-wrap-distance-top:0;mso-wrap-distance-right:9pt;mso-wrap-distance-bottom:0;mso-position-horizontal:absolute;mso-position-horizontal-relative:text;mso-position-vertical:absolute;mso-position-vertical-relative:text;mso-height-percent:0;mso-height-relative:margin;v-text-anchor:top" o:gfxdata="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" fillcolor="white [3201]" strokeweight=".5pt">
                 <v:textbox>
                   <w:txbxContent>
                     <w:p>
@@ -1315,7 +1320,7 @@
         <mc:AlternateContent>
           <mc:Choice Requires="wps">
             <w:drawing>
-              <wp:anchor distT="0" distB="0" distL="114300" distR="114300" simplePos="0" relativeHeight="251664384" behindDoc="0" locked="0" layoutInCell="1" allowOverlap="1" wp14:anchorId="388A6B1E" wp14:editId="313C2B27">
+              <wp:anchor distT="0" distB="0" distL="114300" distR="114300" simplePos="0" relativeHeight="251664384" behindDoc="0" locked="0" layoutInCell="1" allowOverlap="1" wp14:anchorId="1CAC2E6F" wp14:editId="147E1252">
                 <wp:simplePos x="0" y="0"/>
                 <wp:positionH relativeFrom="margin">
                   <wp:align>center</wp:align>
@@ -1581,94 +1586,6 @@
     </w:p>
     <w:p>
       <w:pPr>
-        <w:spacing w:before="120" w:after="240"/>
-        <w:rPr>
-          <w:b/>
-        </w:rPr>
-      </w:pPr>
-      <w:r>
-        <w:t>A Use-case diagram 3. A UML model of the needed classes and their relationships 4. A functional block diagram showing the calling relationships between methods (library methods are not included)</w:t>
-      </w:r>
-    </w:p>
-    <w:p>
-      <w:pPr>
-        <w:spacing w:before="120" w:after="240"/>
-        <w:rPr>
-          <w:b/>
-        </w:rPr>
-      </w:pPr>
-    </w:p>
-    <w:p>
-      <w:pPr>
-        <w:spacing w:before="120" w:after="240"/>
-        <w:rPr>
-          <w:b/>
-        </w:rPr>
-      </w:pPr>
-    </w:p>
-    <w:p>
-      <w:pPr>
-        <w:spacing w:before="120" w:after="240"/>
-        <w:rPr>
-          <w:b/>
-        </w:rPr>
-      </w:pPr>
-    </w:p>
-    <w:p>
-      <w:pPr>
-        <w:spacing w:before="120" w:after="240"/>
-        <w:rPr>
-          <w:b/>
-          <w:noProof/>
-        </w:rPr>
-      </w:pPr>
-    </w:p>
-    <w:p>
-      <w:pPr>
-        <w:spacing w:before="120" w:after="240"/>
-        <w:rPr>
-          <w:b/>
-          <w:noProof/>
-        </w:rPr>
-      </w:pPr>
-    </w:p>
-    <w:p>
-      <w:pPr>
-        <w:spacing w:before="120" w:after="240"/>
-        <w:rPr>
-          <w:b/>
-          <w:noProof/>
-        </w:rPr>
-      </w:pPr>
-    </w:p>
-    <w:p>
-      <w:pPr>
-        <w:spacing w:before="120" w:after="240"/>
-        <w:rPr>
-          <w:b/>
-          <w:noProof/>
-        </w:rPr>
-      </w:pPr>
-    </w:p>
-    <w:p>
-      <w:pPr>
-        <w:spacing w:before="120" w:after="240"/>
-        <w:rPr>
-          <w:b/>
-          <w:noProof/>
-        </w:rPr>
-      </w:pPr>
-    </w:p>
-    <w:p>
-      <w:pPr>
-        <w:spacing w:before="120" w:after="240"/>
-        <w:rPr>
-          <w:b/>
-        </w:rPr>
-      </w:pPr>
-    </w:p>
-    <w:p>
-      <w:pPr>
         <w:pStyle w:val="ListParagraph"/>
         <w:numPr>
           <w:ilvl w:val="0"/>
@@ -1682,8 +1599,135 @@
       <w:r>
         <w:rPr>
           <w:b/>
+        </w:rPr>
+        <w:t>Use-Case Diagram</w:t>
+      </w:r>
+    </w:p>
+    <w:p>
+      <w:pPr>
+        <w:pStyle w:val="ListParagraph"/>
+        <w:spacing w:before="120" w:after="240"/>
+        <w:rPr>
+          <w:b/>
+        </w:rPr>
+      </w:pPr>
+      <w:bookmarkStart w:id="0" w:name="_GoBack"/>
+      <w:bookmarkEnd w:id="0"/>
+    </w:p>
+    <w:p>
+      <w:pPr>
+        <w:pStyle w:val="ListParagraph"/>
+        <w:numPr>
+          <w:ilvl w:val="0"/>
+          <w:numId w:val="1"/>
+        </w:numPr>
+        <w:spacing w:before="120" w:after="240"/>
+        <w:rPr>
+          <w:b/>
+        </w:rPr>
+      </w:pPr>
+      <w:r>
+        <w:rPr>
+          <w:b/>
+        </w:rPr>
+        <w:t>UML class diagram</w:t>
+      </w:r>
+    </w:p>
+    <w:p>
+      <w:pPr>
+        <w:spacing w:before="120" w:after="240"/>
+        <w:rPr>
+          <w:b/>
+        </w:rPr>
+      </w:pPr>
+    </w:p>
+    <w:p>
+      <w:pPr>
+        <w:spacing w:before="120" w:after="240"/>
+        <w:rPr>
+          <w:b/>
+        </w:rPr>
+      </w:pPr>
+    </w:p>
+    <w:p>
+      <w:pPr>
+        <w:spacing w:before="120" w:after="240"/>
+        <w:rPr>
+          <w:b/>
+        </w:rPr>
+      </w:pPr>
+    </w:p>
+    <w:p>
+      <w:pPr>
+        <w:spacing w:before="120" w:after="240"/>
+        <w:rPr>
+          <w:b/>
           <w:noProof/>
         </w:rPr>
+      </w:pPr>
+    </w:p>
+    <w:p>
+      <w:pPr>
+        <w:spacing w:before="120" w:after="240"/>
+        <w:rPr>
+          <w:b/>
+          <w:noProof/>
+        </w:rPr>
+      </w:pPr>
+    </w:p>
+    <w:p>
+      <w:pPr>
+        <w:spacing w:before="120" w:after="240"/>
+        <w:rPr>
+          <w:b/>
+          <w:noProof/>
+        </w:rPr>
+      </w:pPr>
+    </w:p>
+    <w:p>
+      <w:pPr>
+        <w:spacing w:before="120" w:after="240"/>
+        <w:rPr>
+          <w:b/>
+          <w:noProof/>
+        </w:rPr>
+      </w:pPr>
+    </w:p>
+    <w:p>
+      <w:pPr>
+        <w:spacing w:before="120" w:after="240"/>
+        <w:rPr>
+          <w:b/>
+          <w:noProof/>
+        </w:rPr>
+      </w:pPr>
+    </w:p>
+    <w:p>
+      <w:pPr>
+        <w:spacing w:before="120" w:after="240"/>
+        <w:rPr>
+          <w:b/>
+        </w:rPr>
+      </w:pPr>
+    </w:p>
+    <w:p>
+      <w:pPr>
+        <w:pStyle w:val="ListParagraph"/>
+        <w:numPr>
+          <w:ilvl w:val="0"/>
+          <w:numId w:val="1"/>
+        </w:numPr>
+        <w:spacing w:before="120" w:after="240"/>
+        <w:rPr>
+          <w:b/>
+        </w:rPr>
+      </w:pPr>
+      <w:r>
+        <w:rPr>
+          <w:b/>
+          <w:noProof/>
+        </w:rPr>
+        <w:lastRenderedPageBreak/>
         <mc:AlternateContent>
           <mc:Choice Requires="wps">
             <w:drawing>
@@ -3713,6 +3757,7 @@
           <w:b/>
           <w:sz w:val="40"/>
         </w:rPr>
+        <w:lastRenderedPageBreak/>
         <w:t>Algorithms</w:t>
       </w:r>
     </w:p>
@@ -3967,6 +4012,7 @@
       <w:pPr>
         <w:spacing w:after="0" w:line="240" w:lineRule="auto"/>
       </w:pPr>
+      <w:proofErr w:type="gramStart"/>
       <w:r>
         <w:t>BF</w:t>
       </w:r>
@@ -3974,7 +4020,11 @@
         <w:t>S</w:t>
       </w:r>
       <w:r>
-        <w:t>(Graph, roof){</w:t>
+        <w:t>(</w:t>
+      </w:r>
+      <w:proofErr w:type="gramEnd"/>
+      <w:r>
+        <w:t>Graph, roof){</w:t>
       </w:r>
     </w:p>
     <w:p>
@@ -4028,7 +4078,20 @@
         <w:ind w:firstLine="720"/>
       </w:pPr>
       <w:r>
-        <w:t>Q enque(roof)</w:t>
+        <w:t xml:space="preserve">Q </w:t>
+      </w:r>
+      <w:proofErr w:type="spellStart"/>
+      <w:proofErr w:type="gramStart"/>
+      <w:r>
+        <w:t>enque</w:t>
+      </w:r>
+      <w:proofErr w:type="spellEnd"/>
+      <w:r>
+        <w:t>(</w:t>
+      </w:r>
+      <w:proofErr w:type="gramEnd"/>
+      <w:r>
+        <w:t>roof)</w:t>
       </w:r>
     </w:p>
     <w:p>
@@ -4036,8 +4099,13 @@
         <w:spacing w:after="0" w:line="240" w:lineRule="auto"/>
         <w:ind w:firstLine="720"/>
       </w:pPr>
-      <w:r>
-        <w:t>While(not empty){</w:t>
+      <w:proofErr w:type="gramStart"/>
+      <w:r>
+        <w:t>While(</w:t>
+      </w:r>
+      <w:proofErr w:type="gramEnd"/>
+      <w:r>
+        <w:t>not empty){</w:t>
       </w:r>
     </w:p>
     <w:p>
@@ -4061,7 +4129,27 @@
       </w:r>
       <w:r>
         <w:tab/>
-        <w:t>If(n.distance = invfinity)</w:t>
+      </w:r>
+      <w:proofErr w:type="gramStart"/>
+      <w:r>
+        <w:t>If(</w:t>
+      </w:r>
+      <w:proofErr w:type="spellStart"/>
+      <w:proofErr w:type="gramEnd"/>
+      <w:r>
+        <w:t>n.distance</w:t>
+      </w:r>
+      <w:proofErr w:type="spellEnd"/>
+      <w:r>
+        <w:t xml:space="preserve"> = </w:t>
+      </w:r>
+      <w:proofErr w:type="spellStart"/>
+      <w:r>
+        <w:t>invfinity</w:t>
+      </w:r>
+      <w:proofErr w:type="spellEnd"/>
+      <w:r>
+        <w:t>)</w:t>
       </w:r>
     </w:p>
     <w:p>
@@ -4076,7 +4164,14 @@
       </w:r>
       <w:r>
         <w:tab/>
-        <w:t>n.distance = current.distance+1</w:t>
+      </w:r>
+      <w:proofErr w:type="spellStart"/>
+      <w:r>
+        <w:t>n.distance</w:t>
+      </w:r>
+      <w:proofErr w:type="spellEnd"/>
+      <w:r>
+        <w:t xml:space="preserve"> = current.distance+1</w:t>
       </w:r>
     </w:p>
     <w:p>
@@ -4091,7 +4186,14 @@
       </w:r>
       <w:r>
         <w:tab/>
-        <w:t>n.parent = current</w:t>
+      </w:r>
+      <w:proofErr w:type="spellStart"/>
+      <w:r>
+        <w:t>n.parent</w:t>
+      </w:r>
+      <w:proofErr w:type="spellEnd"/>
+      <w:r>
+        <w:t xml:space="preserve"> = current</w:t>
       </w:r>
     </w:p>
     <w:p>
@@ -4106,7 +4208,19 @@
       </w:r>
       <w:r>
         <w:tab/>
-        <w:t>Q.enqueue(N)</w:t>
+      </w:r>
+      <w:proofErr w:type="spellStart"/>
+      <w:proofErr w:type="gramStart"/>
+      <w:r>
+        <w:t>Q.enqueue</w:t>
+      </w:r>
+      <w:proofErr w:type="spellEnd"/>
+      <w:r>
+        <w:t>(</w:t>
+      </w:r>
+      <w:proofErr w:type="gramEnd"/>
+      <w:r>
+        <w:t>N)</w:t>
       </w:r>
     </w:p>
     <w:p>
@@ -4137,8 +4251,13 @@
       <w:pPr>
         <w:spacing w:after="0" w:line="240" w:lineRule="auto"/>
       </w:pPr>
-      <w:r>
-        <w:t>DFS(Graph, root)</w:t>
+      <w:proofErr w:type="gramStart"/>
+      <w:r>
+        <w:t>DFS(</w:t>
+      </w:r>
+      <w:proofErr w:type="gramEnd"/>
+      <w:r>
+        <w:t>Graph, root)</w:t>
       </w:r>
     </w:p>
     <w:p>
@@ -4156,7 +4275,19 @@
       </w:pPr>
       <w:r>
         <w:tab/>
-        <w:t>S.push(root)</w:t>
+      </w:r>
+      <w:proofErr w:type="spellStart"/>
+      <w:proofErr w:type="gramStart"/>
+      <w:r>
+        <w:t>S.push</w:t>
+      </w:r>
+      <w:proofErr w:type="spellEnd"/>
+      <w:r>
+        <w:t>(</w:t>
+      </w:r>
+      <w:proofErr w:type="gramEnd"/>
+      <w:r>
+        <w:t>root)</w:t>
       </w:r>
     </w:p>
     <w:p>
@@ -4177,18 +4308,24 @@
       </w:r>
       <w:r>
         <w:tab/>
-        <w:t>V = s.pop</w:t>
-      </w:r>
+        <w:t xml:space="preserve">V = </w:t>
+      </w:r>
+      <w:proofErr w:type="spellStart"/>
+      <w:proofErr w:type="gramStart"/>
+      <w:r>
+        <w:t>s.pop</w:t>
+      </w:r>
+      <w:proofErr w:type="spellEnd"/>
       <w:r>
         <w:t>()</w:t>
       </w:r>
+      <w:proofErr w:type="gramEnd"/>
     </w:p>
     <w:p>
       <w:pPr>
         <w:spacing w:after="0" w:line="240" w:lineRule="auto"/>
       </w:pPr>
       <w:r>
-        <w:lastRenderedPageBreak/>
         <w:tab/>
         <w:t>If v not discovered</w:t>
       </w:r>
@@ -4229,7 +4366,19 @@
       </w:r>
       <w:r>
         <w:tab/>
-        <w:t>s.push(w)</w:t>
+      </w:r>
+      <w:proofErr w:type="spellStart"/>
+      <w:proofErr w:type="gramStart"/>
+      <w:r>
+        <w:t>s.push</w:t>
+      </w:r>
+      <w:proofErr w:type="spellEnd"/>
+      <w:r>
+        <w:t>(</w:t>
+      </w:r>
+      <w:proofErr w:type="gramEnd"/>
+      <w:r>
+        <w:t>w)</w:t>
       </w:r>
     </w:p>
     <w:p>
@@ -4247,6 +4396,7 @@
           <w:sz w:val="32"/>
           <w:szCs w:val="32"/>
         </w:rPr>
+        <w:lastRenderedPageBreak/>
         <w:t>Rationale:</w:t>
       </w:r>
     </w:p>
@@ -4354,7 +4504,15 @@
         <w:spacing w:after="0" w:line="240" w:lineRule="auto"/>
       </w:pPr>
       <w:r>
-        <w:t xml:space="preserve">a) How does your OOD reflect the interaction and behavior of the real-world objects that it models </w:t>
+        <w:t xml:space="preserve">a) How does your OOD reflect the interaction and behavior of the real-world objects that it </w:t>
+      </w:r>
+      <w:proofErr w:type="gramStart"/>
+      <w:r>
+        <w:t>models</w:t>
+      </w:r>
+      <w:proofErr w:type="gramEnd"/>
+      <w:r>
+        <w:t xml:space="preserve"> </w:t>
       </w:r>
     </w:p>
     <w:p>
@@ -4378,8 +4536,13 @@
         <w:spacing w:after="0" w:line="240" w:lineRule="auto"/>
       </w:pPr>
       <w:r>
-        <w:t>d) How does your design adhere to principles of good design: OOD, cohesion, coupling, info hiding,</w:t>
-      </w:r>
+        <w:t xml:space="preserve">d) How does your design adhere to principles of good design: OOD, cohesion, coupling, info </w:t>
+      </w:r>
+      <w:proofErr w:type="gramStart"/>
+      <w:r>
+        <w:t>hiding,</w:t>
+      </w:r>
+      <w:proofErr w:type="gramEnd"/>
     </w:p>
     <w:sectPr>
       <w:pgSz w:w="12240" w:h="15840"/>
@@ -4576,6 +4739,95 @@
     </w:lvl>
   </w:abstractNum>
   <w:abstractNum w:abstractNumId="2" w15:restartNumberingAfterBreak="0">
+    <w:nsid w:val="217C373F"/>
+    <w:multiLevelType w:val="hybridMultilevel"/>
+    <w:tmpl w:val="27FE9584"/>
+    <w:lvl w:ilvl="0" w:tplc="04090011">
+      <w:start w:val="1"/>
+      <w:numFmt w:val="decimal"/>
+      <w:lvlText w:val="%1)"/>
+      <w:lvlJc w:val="left"/>
+      <w:pPr>
+        <w:ind w:left="720" w:hanging="360"/>
+      </w:pPr>
+      <w:rPr>
+        <w:rFonts w:hint="default"/>
+      </w:rPr>
+    </w:lvl>
+    <w:lvl w:ilvl="1" w:tplc="04090019" w:tentative="1">
+      <w:start w:val="1"/>
+      <w:numFmt w:val="lowerLetter"/>
+      <w:lvlText w:val="%2."/>
+      <w:lvlJc w:val="left"/>
+      <w:pPr>
+        <w:ind w:left="1440" w:hanging="360"/>
+      </w:pPr>
+    </w:lvl>
+    <w:lvl w:ilvl="2" w:tplc="0409001B" w:tentative="1">
+      <w:start w:val="1"/>
+      <w:numFmt w:val="lowerRoman"/>
+      <w:lvlText w:val="%3."/>
+      <w:lvlJc w:val="right"/>
+      <w:pPr>
+        <w:ind w:left="2160" w:hanging="180"/>
+      </w:pPr>
+    </w:lvl>
+    <w:lvl w:ilvl="3" w:tplc="0409000F" w:tentative="1">
+      <w:start w:val="1"/>
+      <w:numFmt w:val="decimal"/>
+      <w:lvlText w:val="%4."/>
+      <w:lvlJc w:val="left"/>
+      <w:pPr>
+        <w:ind w:left="2880" w:hanging="360"/>
+      </w:pPr>
+    </w:lvl>
+    <w:lvl w:ilvl="4" w:tplc="04090019" w:tentative="1">
+      <w:start w:val="1"/>
+      <w:numFmt w:val="lowerLetter"/>
+      <w:lvlText w:val="%5."/>
+      <w:lvlJc w:val="left"/>
+      <w:pPr>
+        <w:ind w:left="3600" w:hanging="360"/>
+      </w:pPr>
+    </w:lvl>
+    <w:lvl w:ilvl="5" w:tplc="0409001B" w:tentative="1">
+      <w:start w:val="1"/>
+      <w:numFmt w:val="lowerRoman"/>
+      <w:lvlText w:val="%6."/>
+      <w:lvlJc w:val="right"/>
+      <w:pPr>
+        <w:ind w:left="4320" w:hanging="180"/>
+      </w:pPr>
+    </w:lvl>
+    <w:lvl w:ilvl="6" w:tplc="0409000F" w:tentative="1">
+      <w:start w:val="1"/>
+      <w:numFmt w:val="decimal"/>
+      <w:lvlText w:val="%7."/>
+      <w:lvlJc w:val="left"/>
+      <w:pPr>
+        <w:ind w:left="5040" w:hanging="360"/>
+      </w:pPr>
+    </w:lvl>
+    <w:lvl w:ilvl="7" w:tplc="04090019" w:tentative="1">
+      <w:start w:val="1"/>
+      <w:numFmt w:val="lowerLetter"/>
+      <w:lvlText w:val="%8."/>
+      <w:lvlJc w:val="left"/>
+      <w:pPr>
+        <w:ind w:left="5760" w:hanging="360"/>
+      </w:pPr>
+    </w:lvl>
+    <w:lvl w:ilvl="8" w:tplc="0409001B" w:tentative="1">
+      <w:start w:val="1"/>
+      <w:numFmt w:val="lowerRoman"/>
+      <w:lvlText w:val="%9."/>
+      <w:lvlJc w:val="right"/>
+      <w:pPr>
+        <w:ind w:left="6480" w:hanging="180"/>
+      </w:pPr>
+    </w:lvl>
+  </w:abstractNum>
+  <w:abstractNum w:abstractNumId="3" w15:restartNumberingAfterBreak="0">
     <w:nsid w:val="2DA13D5C"/>
     <w:multiLevelType w:val="hybridMultilevel"/>
     <w:tmpl w:val="E8E06EE2"/>
@@ -4688,7 +4940,7 @@
       </w:rPr>
     </w:lvl>
   </w:abstractNum>
-  <w:abstractNum w:abstractNumId="3" w15:restartNumberingAfterBreak="0">
+  <w:abstractNum w:abstractNumId="4" w15:restartNumberingAfterBreak="0">
     <w:nsid w:val="323E2441"/>
     <w:multiLevelType w:val="hybridMultilevel"/>
     <w:tmpl w:val="E1F29808"/>
@@ -4801,7 +5053,7 @@
       </w:rPr>
     </w:lvl>
   </w:abstractNum>
-  <w:abstractNum w:abstractNumId="4" w15:restartNumberingAfterBreak="0">
+  <w:abstractNum w:abstractNumId="5" w15:restartNumberingAfterBreak="0">
     <w:nsid w:val="392343EA"/>
     <w:multiLevelType w:val="hybridMultilevel"/>
     <w:tmpl w:val="B8EA7018"/>
@@ -4890,7 +5142,7 @@
       </w:pPr>
     </w:lvl>
   </w:abstractNum>
-  <w:abstractNum w:abstractNumId="5" w15:restartNumberingAfterBreak="0">
+  <w:abstractNum w:abstractNumId="6" w15:restartNumberingAfterBreak="0">
     <w:nsid w:val="4C8B45D7"/>
     <w:multiLevelType w:val="hybridMultilevel"/>
     <w:tmpl w:val="6A0A7BCC"/>
@@ -5003,7 +5255,7 @@
       </w:rPr>
     </w:lvl>
   </w:abstractNum>
-  <w:abstractNum w:abstractNumId="6" w15:restartNumberingAfterBreak="0">
+  <w:abstractNum w:abstractNumId="7" w15:restartNumberingAfterBreak="0">
     <w:nsid w:val="534546F8"/>
     <w:multiLevelType w:val="hybridMultilevel"/>
     <w:tmpl w:val="7506EA76"/>
@@ -5116,7 +5368,7 @@
       </w:rPr>
     </w:lvl>
   </w:abstractNum>
-  <w:abstractNum w:abstractNumId="7" w15:restartNumberingAfterBreak="0">
+  <w:abstractNum w:abstractNumId="8" w15:restartNumberingAfterBreak="0">
     <w:nsid w:val="67685F1F"/>
     <w:multiLevelType w:val="hybridMultilevel"/>
     <w:tmpl w:val="F8849BEA"/>
@@ -5229,7 +5481,7 @@
       </w:rPr>
     </w:lvl>
   </w:abstractNum>
-  <w:abstractNum w:abstractNumId="8" w15:restartNumberingAfterBreak="0">
+  <w:abstractNum w:abstractNumId="9" w15:restartNumberingAfterBreak="0">
     <w:nsid w:val="69BA6069"/>
     <w:multiLevelType w:val="hybridMultilevel"/>
     <w:tmpl w:val="115C4B62"/>
@@ -5318,7 +5570,7 @@
       </w:pPr>
     </w:lvl>
   </w:abstractNum>
-  <w:abstractNum w:abstractNumId="9" w15:restartNumberingAfterBreak="0">
+  <w:abstractNum w:abstractNumId="10" w15:restartNumberingAfterBreak="0">
     <w:nsid w:val="6EDD73B3"/>
     <w:multiLevelType w:val="hybridMultilevel"/>
     <w:tmpl w:val="27FE9584"/>
@@ -5407,7 +5659,7 @@
       </w:pPr>
     </w:lvl>
   </w:abstractNum>
-  <w:abstractNum w:abstractNumId="10" w15:restartNumberingAfterBreak="0">
+  <w:abstractNum w:abstractNumId="11" w15:restartNumberingAfterBreak="0">
     <w:nsid w:val="74E41665"/>
     <w:multiLevelType w:val="multilevel"/>
     <w:tmpl w:val="00000886"/>
@@ -5501,37 +5753,40 @@
     </w:lvl>
   </w:abstractNum>
   <w:num w:numId="1">
-    <w:abstractNumId w:val="9"/>
+    <w:abstractNumId w:val="10"/>
   </w:num>
   <w:num w:numId="2">
     <w:abstractNumId w:val="0"/>
   </w:num>
   <w:num w:numId="3">
-    <w:abstractNumId w:val="10"/>
+    <w:abstractNumId w:val="11"/>
   </w:num>
   <w:num w:numId="4">
+    <w:abstractNumId w:val="7"/>
+  </w:num>
+  <w:num w:numId="5">
+    <w:abstractNumId w:val="4"/>
+  </w:num>
+  <w:num w:numId="6">
+    <w:abstractNumId w:val="3"/>
+  </w:num>
+  <w:num w:numId="7">
     <w:abstractNumId w:val="6"/>
   </w:num>
-  <w:num w:numId="5">
-    <w:abstractNumId w:val="3"/>
-  </w:num>
-  <w:num w:numId="6">
-    <w:abstractNumId w:val="2"/>
-  </w:num>
-  <w:num w:numId="7">
-    <w:abstractNumId w:val="5"/>
-  </w:num>
   <w:num w:numId="8">
-    <w:abstractNumId w:val="7"/>
+    <w:abstractNumId w:val="8"/>
   </w:num>
   <w:num w:numId="9">
-    <w:abstractNumId w:val="8"/>
+    <w:abstractNumId w:val="9"/>
   </w:num>
   <w:num w:numId="10">
     <w:abstractNumId w:val="1"/>
   </w:num>
   <w:num w:numId="11">
-    <w:abstractNumId w:val="4"/>
+    <w:abstractNumId w:val="5"/>
+  </w:num>
+  <w:num w:numId="12">
+    <w:abstractNumId w:val="2"/>
   </w:num>
 </w:numbering>
 </file>

--- a/PA4/doc/PA4.write_up.docx
+++ b/PA4/doc/PA4.write_up.docx
@@ -517,16 +517,6 @@
       <w:r>
         <w:t>How do we perform a search for the words?</w:t>
       </w:r>
-    </w:p>
-    <w:p>
-      <w:pPr>
-        <w:rPr>
-          <w:b/>
-          <w:sz w:val="32"/>
-          <w:szCs w:val="32"/>
-          <w:u w:val="single"/>
-        </w:rPr>
-      </w:pPr>
     </w:p>
     <w:p>
       <w:pPr>
@@ -615,7 +605,7 @@
         <mc:AlternateContent>
           <mc:Choice Requires="wps">
             <w:drawing>
-              <wp:anchor distT="0" distB="0" distL="114300" distR="114300" simplePos="0" relativeHeight="251661312" behindDoc="0" locked="0" layoutInCell="1" allowOverlap="1" wp14:anchorId="433FA65C" wp14:editId="7BDDF980">
+              <wp:anchor distT="0" distB="0" distL="114300" distR="114300" simplePos="0" relativeHeight="251661312" behindDoc="0" locked="0" layoutInCell="1" allowOverlap="1" wp14:anchorId="498E79F3" wp14:editId="79E92B2D">
                 <wp:simplePos x="0" y="0"/>
                 <wp:positionH relativeFrom="column">
                   <wp:posOffset>-771525</wp:posOffset>
@@ -704,7 +694,7 @@
         <mc:AlternateContent>
           <mc:Choice Requires="wps">
             <w:drawing>
-              <wp:anchor distT="0" distB="0" distL="114300" distR="114300" simplePos="0" relativeHeight="251668480" behindDoc="0" locked="0" layoutInCell="1" allowOverlap="1" wp14:anchorId="5D808BE1" wp14:editId="278322DD">
+              <wp:anchor distT="0" distB="0" distL="114300" distR="114300" simplePos="0" relativeHeight="251668480" behindDoc="0" locked="0" layoutInCell="1" allowOverlap="1" wp14:anchorId="4C620D3F" wp14:editId="68A31422">
                 <wp:simplePos x="0" y="0"/>
                 <wp:positionH relativeFrom="column">
                   <wp:posOffset>4457700</wp:posOffset>
@@ -802,7 +792,7 @@
           </mc:Choice>
           <mc:Fallback>
             <w:pict>
-              <v:shapetype w14:anchorId="5D808BE1" id="_x0000_t202" coordsize="21600,21600" o:spt="202" path="m,l,21600r21600,l21600,xe">
+              <v:shapetype w14:anchorId="4C620D3F" id="_x0000_t202" coordsize="21600,21600" o:spt="202" path="m,l,21600r21600,l21600,xe">
                 <v:stroke joinstyle="miter"/>
                 <v:path gradientshapeok="t" o:connecttype="rect"/>
               </v:shapetype>
@@ -852,7 +842,7 @@
         <mc:AlternateContent>
           <mc:Choice Requires="wps">
             <w:drawing>
-              <wp:anchor distT="0" distB="0" distL="114300" distR="114300" simplePos="0" relativeHeight="251666432" behindDoc="0" locked="0" layoutInCell="1" allowOverlap="1" wp14:anchorId="6CDD2FE1" wp14:editId="7C82C265">
+              <wp:anchor distT="0" distB="0" distL="114300" distR="114300" simplePos="0" relativeHeight="251666432" behindDoc="0" locked="0" layoutInCell="1" allowOverlap="1" wp14:anchorId="53484BEB" wp14:editId="179561F9">
                 <wp:simplePos x="0" y="0"/>
                 <wp:positionH relativeFrom="column">
                   <wp:posOffset>4381500</wp:posOffset>
@@ -927,7 +917,7 @@
         <mc:AlternateContent>
           <mc:Choice Requires="wps">
             <w:drawing>
-              <wp:anchor distT="0" distB="0" distL="114300" distR="114300" simplePos="0" relativeHeight="251662336" behindDoc="0" locked="0" layoutInCell="1" allowOverlap="1" wp14:anchorId="3F68A00B" wp14:editId="2BD08982">
+              <wp:anchor distT="0" distB="0" distL="114300" distR="114300" simplePos="0" relativeHeight="251662336" behindDoc="0" locked="0" layoutInCell="1" allowOverlap="1" wp14:anchorId="58DC3AA3" wp14:editId="13C26D5D">
                 <wp:simplePos x="0" y="0"/>
                 <wp:positionH relativeFrom="column">
                   <wp:posOffset>-638175</wp:posOffset>
@@ -1046,7 +1036,7 @@
           </mc:Choice>
           <mc:Fallback>
             <w:pict>
-              <v:shape w14:anchorId="3F68A00B" id="Text Box 8" o:spid="_x0000_s1027" type="#_x0000_t202" style="position:absolute;margin-left:-50.25pt;margin-top:9.65pt;width:163.5pt;height:106.5pt;z-index:251662336;visibility:visible;mso-wrap-style:square;mso-width-percent:0;mso-height-percent:0;mso-wrap-distance-left:9pt;mso-wrap-distance-top:0;mso-wrap-distance-right:9pt;mso-wrap-distance-bottom:0;mso-position-horizontal:absolute;mso-position-horizontal-relative:text;mso-position-vertical:absolute;mso-position-vertical-relative:text;mso-width-percent:0;mso-height-percent:0;mso-width-relative:margin;mso-height-relative:margin;v-text-anchor:top" o:gfxdata="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" fillcolor="white [3201]" strokeweight=".5pt">
+              <v:shape w14:anchorId="58DC3AA3" id="Text Box 8" o:spid="_x0000_s1027" type="#_x0000_t202" style="position:absolute;margin-left:-50.25pt;margin-top:9.65pt;width:163.5pt;height:106.5pt;z-index:251662336;visibility:visible;mso-wrap-style:square;mso-width-percent:0;mso-height-percent:0;mso-wrap-distance-left:9pt;mso-wrap-distance-top:0;mso-wrap-distance-right:9pt;mso-wrap-distance-bottom:0;mso-position-horizontal:absolute;mso-position-horizontal-relative:text;mso-position-vertical:absolute;mso-position-vertical-relative:text;mso-width-percent:0;mso-height-percent:0;mso-width-relative:margin;mso-height-relative:margin;v-text-anchor:top" o:gfxdata="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" fillcolor="white [3201]" strokeweight=".5pt">
                 <v:textbox>
                   <w:txbxContent>
                     <w:p>
@@ -1110,7 +1100,7 @@
         <mc:AlternateContent>
           <mc:Choice Requires="wps">
             <w:drawing>
-              <wp:anchor distT="0" distB="0" distL="114300" distR="114300" simplePos="0" relativeHeight="251667456" behindDoc="0" locked="0" layoutInCell="1" allowOverlap="1" wp14:anchorId="7A380CF3" wp14:editId="5355C67B">
+              <wp:anchor distT="0" distB="0" distL="114300" distR="114300" simplePos="0" relativeHeight="251667456" behindDoc="0" locked="0" layoutInCell="1" allowOverlap="1" wp14:anchorId="24EA3CB6" wp14:editId="4927E73C">
                 <wp:simplePos x="0" y="0"/>
                 <wp:positionH relativeFrom="column">
                   <wp:posOffset>1895475</wp:posOffset>
@@ -1241,7 +1231,7 @@
           </mc:Choice>
           <mc:Fallback>
             <w:pict>
-              <v:shape w14:anchorId="7A380CF3" id="Text Box 11" o:spid="_x0000_s1028" type="#_x0000_t202" style="position:absolute;margin-left:149.25pt;margin-top:8.9pt;width:168pt;height:107.25pt;z-index:251667456;visibility:visible;mso-wrap-style:square;mso-height-percent:0;mso-wrap-distance-left:9pt;mso-wrap-distance-top:0;mso-wrap-distance-right:9pt;mso-wrap-distance-bottom:0;mso-position-horizontal:absolute;mso-position-horizontal-relative:text;mso-position-vertical:absolute;mso-position-vertical-relative:text;mso-height-percent:0;mso-height-relative:margin;v-text-anchor:top" o:gfxdata="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" fillcolor="white [3201]" strokeweight=".5pt">
+              <v:shape w14:anchorId="24EA3CB6" id="Text Box 11" o:spid="_x0000_s1028" type="#_x0000_t202" style="position:absolute;margin-left:149.25pt;margin-top:8.9pt;width:168pt;height:107.25pt;z-index:251667456;visibility:visible;mso-wrap-style:square;mso-height-percent:0;mso-wrap-distance-left:9pt;mso-wrap-distance-top:0;mso-wrap-distance-right:9pt;mso-wrap-distance-bottom:0;mso-position-horizontal:absolute;mso-position-horizontal-relative:text;mso-position-vertical:absolute;mso-position-vertical-relative:text;mso-height-percent:0;mso-height-relative:margin;v-text-anchor:top" o:gfxdata="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" fillcolor="white [3201]" strokeweight=".5pt">
                 <v:textbox>
                   <w:txbxContent>
                     <w:p>
@@ -1320,7 +1310,7 @@
         <mc:AlternateContent>
           <mc:Choice Requires="wps">
             <w:drawing>
-              <wp:anchor distT="0" distB="0" distL="114300" distR="114300" simplePos="0" relativeHeight="251664384" behindDoc="0" locked="0" layoutInCell="1" allowOverlap="1" wp14:anchorId="1CAC2E6F" wp14:editId="147E1252">
+              <wp:anchor distT="0" distB="0" distL="114300" distR="114300" simplePos="0" relativeHeight="251664384" behindDoc="0" locked="0" layoutInCell="1" allowOverlap="1" wp14:anchorId="1ADECFD3" wp14:editId="70D7A21F">
                 <wp:simplePos x="0" y="0"/>
                 <wp:positionH relativeFrom="margin">
                   <wp:align>center</wp:align>
@@ -1405,7 +1395,7 @@
         <mc:AlternateContent>
           <mc:Choice Requires="wps">
             <w:drawing>
-              <wp:anchor distT="0" distB="0" distL="114300" distR="114300" simplePos="0" relativeHeight="251671552" behindDoc="0" locked="0" layoutInCell="1" allowOverlap="1" wp14:anchorId="01D9B0BA" wp14:editId="175D7616">
+              <wp:anchor distT="0" distB="0" distL="114300" distR="114300" simplePos="0" relativeHeight="251671552" behindDoc="0" locked="0" layoutInCell="1" allowOverlap="1" wp14:anchorId="085C17CB" wp14:editId="50096D55">
                 <wp:simplePos x="0" y="0"/>
                 <wp:positionH relativeFrom="column">
                   <wp:posOffset>4095750</wp:posOffset>
@@ -1461,7 +1451,7 @@
           </mc:Choice>
           <mc:Fallback>
             <w:pict>
-              <v:shapetype w14:anchorId="6691CE50" id="_x0000_t13" coordsize="21600,21600" o:spt="13" adj="16200,5400" path="m@0,l@0@1,0@1,0@2@0@2@0,21600,21600,10800xe">
+              <v:shapetype w14:anchorId="36F87EC9" id="_x0000_t13" coordsize="21600,21600" o:spt="13" adj="16200,5400" path="m@0,l@0@1,0@1,0@2@0@2@0,21600,21600,10800xe">
                 <v:stroke joinstyle="miter"/>
                 <v:formulas>
                   <v:f eqn="val #0"/>
@@ -1490,7 +1480,7 @@
         <mc:AlternateContent>
           <mc:Choice Requires="wps">
             <w:drawing>
-              <wp:anchor distT="0" distB="0" distL="114300" distR="114300" simplePos="0" relativeHeight="251669504" behindDoc="0" locked="0" layoutInCell="1" allowOverlap="1" wp14:anchorId="7787EB67" wp14:editId="345ED537">
+              <wp:anchor distT="0" distB="0" distL="114300" distR="114300" simplePos="0" relativeHeight="251669504" behindDoc="0" locked="0" layoutInCell="1" allowOverlap="1" wp14:anchorId="14B444A0" wp14:editId="62B9736F">
                 <wp:simplePos x="0" y="0"/>
                 <wp:positionH relativeFrom="column">
                   <wp:posOffset>1552575</wp:posOffset>
@@ -1611,8 +1601,346 @@
           <w:b/>
         </w:rPr>
       </w:pPr>
-      <w:bookmarkStart w:id="0" w:name="_GoBack"/>
-      <w:bookmarkEnd w:id="0"/>
+    </w:p>
+    <w:p>
+      <w:pPr>
+        <w:pStyle w:val="ListParagraph"/>
+        <w:spacing w:before="120" w:after="240"/>
+        <w:rPr>
+          <w:b/>
+        </w:rPr>
+      </w:pPr>
+    </w:p>
+    <w:p>
+      <w:pPr>
+        <w:pStyle w:val="ListParagraph"/>
+        <w:spacing w:before="120" w:after="240"/>
+        <w:rPr>
+          <w:b/>
+        </w:rPr>
+      </w:pPr>
+      <w:r>
+        <w:rPr>
+          <w:noProof/>
+        </w:rPr>
+        <w:drawing>
+          <wp:anchor distT="0" distB="0" distL="114300" distR="114300" simplePos="0" relativeHeight="251729920" behindDoc="1" locked="0" layoutInCell="1" allowOverlap="1" wp14:anchorId="2E2B6F73" wp14:editId="535F4EFD">
+            <wp:simplePos x="0" y="0"/>
+            <wp:positionH relativeFrom="margin">
+              <wp:posOffset>170121</wp:posOffset>
+            </wp:positionH>
+            <wp:positionV relativeFrom="paragraph">
+              <wp:posOffset>14457</wp:posOffset>
+            </wp:positionV>
+            <wp:extent cx="5943600" cy="3923414"/>
+            <wp:effectExtent l="0" t="0" r="0" b="1270"/>
+            <wp:wrapNone/>
+            <wp:docPr id="6" name="Picture 6" descr="C:\Users\ronald\Documents\GitHub\EE-422C\PA4\doc\use-case.png"/>
+            <wp:cNvGraphicFramePr>
+              <a:graphicFrameLocks xmlns:a="http://schemas.openxmlformats.org/drawingml/2006/main" noChangeAspect="1"/>
+            </wp:cNvGraphicFramePr>
+            <a:graphic xmlns:a="http://schemas.openxmlformats.org/drawingml/2006/main">
+              <a:graphicData uri="http://schemas.openxmlformats.org/drawingml/2006/picture">
+                <pic:pic xmlns:pic="http://schemas.openxmlformats.org/drawingml/2006/picture">
+                  <pic:nvPicPr>
+                    <pic:cNvPr id="0" name="Picture 1" descr="C:\Users\ronald\Documents\GitHub\EE-422C\PA4\doc\use-case.png"/>
+                    <pic:cNvPicPr>
+                      <a:picLocks noChangeAspect="1" noChangeArrowheads="1"/>
+                    </pic:cNvPicPr>
+                  </pic:nvPicPr>
+                  <pic:blipFill>
+                    <a:blip r:embed="rId5">
+                      <a:extLst>
+                        <a:ext uri="{28A0092B-C50C-407E-A947-70E740481C1C}">
+                          <a14:useLocalDpi xmlns:a14="http://schemas.microsoft.com/office/drawing/2010/main" val="0"/>
+                        </a:ext>
+                      </a:extLst>
+                    </a:blip>
+                    <a:srcRect/>
+                    <a:stretch>
+                      <a:fillRect/>
+                    </a:stretch>
+                  </pic:blipFill>
+                  <pic:spPr bwMode="auto">
+                    <a:xfrm>
+                      <a:off x="0" y="0"/>
+                      <a:ext cx="5945898" cy="3924931"/>
+                    </a:xfrm>
+                    <a:prstGeom prst="rect">
+                      <a:avLst/>
+                    </a:prstGeom>
+                    <a:noFill/>
+                    <a:ln>
+                      <a:noFill/>
+                    </a:ln>
+                  </pic:spPr>
+                </pic:pic>
+              </a:graphicData>
+            </a:graphic>
+            <wp14:sizeRelH relativeFrom="page">
+              <wp14:pctWidth>0</wp14:pctWidth>
+            </wp14:sizeRelH>
+            <wp14:sizeRelV relativeFrom="page">
+              <wp14:pctHeight>0</wp14:pctHeight>
+            </wp14:sizeRelV>
+          </wp:anchor>
+        </w:drawing>
+      </w:r>
+    </w:p>
+    <w:p>
+      <w:pPr>
+        <w:pStyle w:val="ListParagraph"/>
+        <w:spacing w:before="120" w:after="240"/>
+        <w:rPr>
+          <w:b/>
+        </w:rPr>
+      </w:pPr>
+    </w:p>
+    <w:p>
+      <w:pPr>
+        <w:pStyle w:val="ListParagraph"/>
+        <w:spacing w:before="120" w:after="240"/>
+        <w:rPr>
+          <w:b/>
+        </w:rPr>
+      </w:pPr>
+    </w:p>
+    <w:p>
+      <w:pPr>
+        <w:pStyle w:val="ListParagraph"/>
+        <w:spacing w:before="120" w:after="240"/>
+        <w:rPr>
+          <w:b/>
+        </w:rPr>
+      </w:pPr>
+    </w:p>
+    <w:p>
+      <w:pPr>
+        <w:pStyle w:val="ListParagraph"/>
+        <w:spacing w:before="120" w:after="240"/>
+        <w:rPr>
+          <w:b/>
+        </w:rPr>
+      </w:pPr>
+    </w:p>
+    <w:p>
+      <w:pPr>
+        <w:pStyle w:val="ListParagraph"/>
+        <w:spacing w:before="120" w:after="240"/>
+        <w:rPr>
+          <w:b/>
+        </w:rPr>
+      </w:pPr>
+    </w:p>
+    <w:p>
+      <w:pPr>
+        <w:pStyle w:val="ListParagraph"/>
+        <w:spacing w:before="120" w:after="240"/>
+        <w:rPr>
+          <w:b/>
+        </w:rPr>
+      </w:pPr>
+    </w:p>
+    <w:p>
+      <w:pPr>
+        <w:pStyle w:val="ListParagraph"/>
+        <w:spacing w:before="120" w:after="240"/>
+        <w:rPr>
+          <w:b/>
+        </w:rPr>
+      </w:pPr>
+    </w:p>
+    <w:p>
+      <w:pPr>
+        <w:pStyle w:val="ListParagraph"/>
+        <w:spacing w:before="120" w:after="240"/>
+        <w:rPr>
+          <w:b/>
+        </w:rPr>
+      </w:pPr>
+    </w:p>
+    <w:p>
+      <w:pPr>
+        <w:pStyle w:val="ListParagraph"/>
+        <w:spacing w:before="120" w:after="240"/>
+        <w:rPr>
+          <w:b/>
+        </w:rPr>
+      </w:pPr>
+    </w:p>
+    <w:p>
+      <w:pPr>
+        <w:pStyle w:val="ListParagraph"/>
+        <w:spacing w:before="120" w:after="240"/>
+        <w:rPr>
+          <w:b/>
+        </w:rPr>
+      </w:pPr>
+    </w:p>
+    <w:p>
+      <w:pPr>
+        <w:pStyle w:val="ListParagraph"/>
+        <w:spacing w:before="120" w:after="240"/>
+        <w:rPr>
+          <w:b/>
+        </w:rPr>
+      </w:pPr>
+    </w:p>
+    <w:p>
+      <w:pPr>
+        <w:pStyle w:val="ListParagraph"/>
+        <w:spacing w:before="120" w:after="240"/>
+        <w:rPr>
+          <w:b/>
+        </w:rPr>
+      </w:pPr>
+    </w:p>
+    <w:p>
+      <w:pPr>
+        <w:pStyle w:val="ListParagraph"/>
+        <w:spacing w:before="120" w:after="240"/>
+        <w:rPr>
+          <w:b/>
+        </w:rPr>
+      </w:pPr>
+    </w:p>
+    <w:p>
+      <w:pPr>
+        <w:pStyle w:val="ListParagraph"/>
+        <w:spacing w:before="120" w:after="240"/>
+        <w:rPr>
+          <w:b/>
+        </w:rPr>
+      </w:pPr>
+    </w:p>
+    <w:p>
+      <w:pPr>
+        <w:pStyle w:val="ListParagraph"/>
+        <w:spacing w:before="120" w:after="240"/>
+        <w:rPr>
+          <w:b/>
+        </w:rPr>
+      </w:pPr>
+    </w:p>
+    <w:p>
+      <w:pPr>
+        <w:pStyle w:val="ListParagraph"/>
+        <w:spacing w:before="120" w:after="240"/>
+        <w:rPr>
+          <w:b/>
+        </w:rPr>
+      </w:pPr>
+    </w:p>
+    <w:p>
+      <w:pPr>
+        <w:pStyle w:val="ListParagraph"/>
+        <w:spacing w:before="120" w:after="240"/>
+        <w:rPr>
+          <w:b/>
+        </w:rPr>
+      </w:pPr>
+    </w:p>
+    <w:p>
+      <w:pPr>
+        <w:pStyle w:val="ListParagraph"/>
+        <w:spacing w:before="120" w:after="240"/>
+        <w:rPr>
+          <w:b/>
+        </w:rPr>
+      </w:pPr>
+    </w:p>
+    <w:p>
+      <w:pPr>
+        <w:spacing w:before="120" w:after="240"/>
+        <w:rPr>
+          <w:b/>
+        </w:rPr>
+      </w:pPr>
+      <w:r>
+        <w:rPr>
+          <w:noProof/>
+        </w:rPr>
+        <w:lastRenderedPageBreak/>
+        <w:drawing>
+          <wp:anchor distT="0" distB="0" distL="114300" distR="114300" simplePos="0" relativeHeight="251730944" behindDoc="1" locked="0" layoutInCell="1" allowOverlap="1" wp14:anchorId="75C20F69" wp14:editId="30D62A41">
+            <wp:simplePos x="0" y="0"/>
+            <wp:positionH relativeFrom="margin">
+              <wp:posOffset>95102</wp:posOffset>
+            </wp:positionH>
+            <wp:positionV relativeFrom="paragraph">
+              <wp:posOffset>-295822</wp:posOffset>
+            </wp:positionV>
+            <wp:extent cx="5938804" cy="4359348"/>
+            <wp:effectExtent l="0" t="0" r="5080" b="3175"/>
+            <wp:wrapNone/>
+            <wp:docPr id="7" name="Picture 7" descr="C:\Users\ronald\Documents\GitHub\EE-422C\PA4\doc\class-diagram.png"/>
+            <wp:cNvGraphicFramePr>
+              <a:graphicFrameLocks xmlns:a="http://schemas.openxmlformats.org/drawingml/2006/main" noChangeAspect="1"/>
+            </wp:cNvGraphicFramePr>
+            <a:graphic xmlns:a="http://schemas.openxmlformats.org/drawingml/2006/main">
+              <a:graphicData uri="http://schemas.openxmlformats.org/drawingml/2006/picture">
+                <pic:pic xmlns:pic="http://schemas.openxmlformats.org/drawingml/2006/picture">
+                  <pic:nvPicPr>
+                    <pic:cNvPr id="0" name="Picture 2" descr="C:\Users\ronald\Documents\GitHub\EE-422C\PA4\doc\class-diagram.png"/>
+                    <pic:cNvPicPr>
+                      <a:picLocks noChangeAspect="1" noChangeArrowheads="1"/>
+                    </pic:cNvPicPr>
+                  </pic:nvPicPr>
+                  <pic:blipFill>
+                    <a:blip r:embed="rId6">
+                      <a:extLst>
+                        <a:ext uri="{28A0092B-C50C-407E-A947-70E740481C1C}">
+                          <a14:useLocalDpi xmlns:a14="http://schemas.microsoft.com/office/drawing/2010/main" val="0"/>
+                        </a:ext>
+                      </a:extLst>
+                    </a:blip>
+                    <a:srcRect/>
+                    <a:stretch>
+                      <a:fillRect/>
+                    </a:stretch>
+                  </pic:blipFill>
+                  <pic:spPr bwMode="auto">
+                    <a:xfrm>
+                      <a:off x="0" y="0"/>
+                      <a:ext cx="5938804" cy="4359348"/>
+                    </a:xfrm>
+                    <a:prstGeom prst="rect">
+                      <a:avLst/>
+                    </a:prstGeom>
+                    <a:noFill/>
+                    <a:ln>
+                      <a:noFill/>
+                    </a:ln>
+                  </pic:spPr>
+                </pic:pic>
+              </a:graphicData>
+            </a:graphic>
+            <wp14:sizeRelH relativeFrom="margin">
+              <wp14:pctWidth>0</wp14:pctWidth>
+            </wp14:sizeRelH>
+            <wp14:sizeRelV relativeFrom="margin">
+              <wp14:pctHeight>0</wp14:pctHeight>
+            </wp14:sizeRelV>
+          </wp:anchor>
+        </w:drawing>
+      </w:r>
+    </w:p>
+    <w:p>
+      <w:pPr>
+        <w:spacing w:before="120" w:after="240"/>
+        <w:rPr>
+          <w:b/>
+        </w:rPr>
+      </w:pPr>
+    </w:p>
+    <w:p>
+      <w:pPr>
+        <w:pStyle w:val="ListParagraph"/>
+        <w:spacing w:before="120" w:after="240"/>
+        <w:rPr>
+          <w:b/>
+        </w:rPr>
+      </w:pPr>
     </w:p>
     <w:p>
       <w:pPr>
@@ -1635,70 +1963,118 @@
     </w:p>
     <w:p>
       <w:pPr>
-        <w:spacing w:before="120" w:after="240"/>
-        <w:rPr>
-          <w:b/>
-        </w:rPr>
-      </w:pPr>
-    </w:p>
-    <w:p>
-      <w:pPr>
-        <w:spacing w:before="120" w:after="240"/>
-        <w:rPr>
-          <w:b/>
-        </w:rPr>
-      </w:pPr>
-    </w:p>
-    <w:p>
-      <w:pPr>
-        <w:spacing w:before="120" w:after="240"/>
-        <w:rPr>
-          <w:b/>
-        </w:rPr>
-      </w:pPr>
-    </w:p>
-    <w:p>
-      <w:pPr>
-        <w:spacing w:before="120" w:after="240"/>
-        <w:rPr>
-          <w:b/>
-          <w:noProof/>
-        </w:rPr>
-      </w:pPr>
-    </w:p>
-    <w:p>
-      <w:pPr>
-        <w:spacing w:before="120" w:after="240"/>
-        <w:rPr>
-          <w:b/>
-          <w:noProof/>
-        </w:rPr>
-      </w:pPr>
-    </w:p>
-    <w:p>
-      <w:pPr>
-        <w:spacing w:before="120" w:after="240"/>
-        <w:rPr>
-          <w:b/>
-          <w:noProof/>
-        </w:rPr>
-      </w:pPr>
-    </w:p>
-    <w:p>
-      <w:pPr>
-        <w:spacing w:before="120" w:after="240"/>
-        <w:rPr>
-          <w:b/>
-          <w:noProof/>
-        </w:rPr>
-      </w:pPr>
-    </w:p>
-    <w:p>
-      <w:pPr>
-        <w:spacing w:before="120" w:after="240"/>
-        <w:rPr>
-          <w:b/>
-          <w:noProof/>
+        <w:pStyle w:val="ListParagraph"/>
+        <w:spacing w:before="120" w:after="240"/>
+        <w:rPr>
+          <w:b/>
+        </w:rPr>
+      </w:pPr>
+    </w:p>
+    <w:p>
+      <w:pPr>
+        <w:pStyle w:val="ListParagraph"/>
+        <w:spacing w:before="120" w:after="240"/>
+        <w:rPr>
+          <w:b/>
+        </w:rPr>
+      </w:pPr>
+    </w:p>
+    <w:p>
+      <w:pPr>
+        <w:pStyle w:val="ListParagraph"/>
+        <w:spacing w:before="120" w:after="240"/>
+        <w:rPr>
+          <w:b/>
+        </w:rPr>
+      </w:pPr>
+    </w:p>
+    <w:p>
+      <w:pPr>
+        <w:pStyle w:val="ListParagraph"/>
+        <w:spacing w:before="120" w:after="240"/>
+        <w:rPr>
+          <w:b/>
+        </w:rPr>
+      </w:pPr>
+    </w:p>
+    <w:p>
+      <w:pPr>
+        <w:pStyle w:val="ListParagraph"/>
+        <w:spacing w:before="120" w:after="240"/>
+        <w:rPr>
+          <w:b/>
+        </w:rPr>
+      </w:pPr>
+    </w:p>
+    <w:p>
+      <w:pPr>
+        <w:pStyle w:val="ListParagraph"/>
+        <w:spacing w:before="120" w:after="240"/>
+        <w:rPr>
+          <w:b/>
+        </w:rPr>
+      </w:pPr>
+    </w:p>
+    <w:p>
+      <w:pPr>
+        <w:pStyle w:val="ListParagraph"/>
+        <w:spacing w:before="120" w:after="240"/>
+        <w:rPr>
+          <w:b/>
+        </w:rPr>
+      </w:pPr>
+    </w:p>
+    <w:p>
+      <w:pPr>
+        <w:pStyle w:val="ListParagraph"/>
+        <w:spacing w:before="120" w:after="240"/>
+        <w:rPr>
+          <w:b/>
+        </w:rPr>
+      </w:pPr>
+    </w:p>
+    <w:p>
+      <w:pPr>
+        <w:pStyle w:val="ListParagraph"/>
+        <w:spacing w:before="120" w:after="240"/>
+        <w:rPr>
+          <w:b/>
+        </w:rPr>
+      </w:pPr>
+    </w:p>
+    <w:p>
+      <w:pPr>
+        <w:pStyle w:val="ListParagraph"/>
+        <w:spacing w:before="120" w:after="240"/>
+        <w:rPr>
+          <w:b/>
+        </w:rPr>
+      </w:pPr>
+    </w:p>
+    <w:p>
+      <w:pPr>
+        <w:pStyle w:val="ListParagraph"/>
+        <w:spacing w:before="120" w:after="240"/>
+        <w:rPr>
+          <w:b/>
+        </w:rPr>
+      </w:pPr>
+    </w:p>
+    <w:p>
+      <w:pPr>
+        <w:pStyle w:val="ListParagraph"/>
+        <w:spacing w:before="120" w:after="240"/>
+        <w:rPr>
+          <w:b/>
+        </w:rPr>
+      </w:pPr>
+    </w:p>
+    <w:p>
+      <w:pPr>
+        <w:pStyle w:val="ListParagraph"/>
+        <w:spacing w:before="120" w:after="240"/>
+        <w:rPr>
+          <w:b/>
         </w:rPr>
       </w:pPr>
     </w:p>
@@ -1727,11 +2103,10 @@
           <w:b/>
           <w:noProof/>
         </w:rPr>
-        <w:lastRenderedPageBreak/>
         <mc:AlternateContent>
           <mc:Choice Requires="wps">
             <w:drawing>
-              <wp:anchor distT="0" distB="0" distL="114300" distR="114300" simplePos="0" relativeHeight="251672576" behindDoc="0" locked="0" layoutInCell="1" allowOverlap="1" wp14:anchorId="344F6EB1" wp14:editId="66564534">
+              <wp:anchor distT="0" distB="0" distL="114300" distR="114300" simplePos="0" relativeHeight="251672576" behindDoc="0" locked="0" layoutInCell="1" allowOverlap="1" wp14:anchorId="4C3E1C91" wp14:editId="05DAB20F">
                 <wp:simplePos x="0" y="0"/>
                 <wp:positionH relativeFrom="column">
                   <wp:posOffset>1952625</wp:posOffset>
@@ -1790,7 +2165,7 @@
           </mc:Choice>
           <mc:Fallback>
             <w:pict>
-              <v:rect w14:anchorId="5E2B659A" id="Rectangle 15" o:spid="_x0000_s1026" style="position:absolute;margin-left:153.75pt;margin-top:19.85pt;width:141.75pt;height:47.15pt;z-index:251672576;visibility:visible;mso-wrap-style:square;mso-height-percent:0;mso-wrap-distance-left:9pt;mso-wrap-distance-top:0;mso-wrap-distance-right:9pt;mso-wrap-distance-bottom:0;mso-position-horizontal:absolute;mso-position-horizontal-relative:text;mso-position-vertical:absolute;mso-position-vertical-relative:text;mso-height-percent:0;mso-height-relative:margin;v-text-anchor:middle" o:gfxdata="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" fillcolor="#5b9bd5 [3204]" strokecolor="#1f4d78 [1604]" strokeweight="1pt"/>
+              <v:rect w14:anchorId="6535F39E" id="Rectangle 15" o:spid="_x0000_s1026" style="position:absolute;margin-left:153.75pt;margin-top:19.85pt;width:141.75pt;height:47.15pt;z-index:251672576;visibility:visible;mso-wrap-style:square;mso-height-percent:0;mso-wrap-distance-left:9pt;mso-wrap-distance-top:0;mso-wrap-distance-right:9pt;mso-wrap-distance-bottom:0;mso-position-horizontal:absolute;mso-position-horizontal-relative:text;mso-position-vertical:absolute;mso-position-vertical-relative:text;mso-height-percent:0;mso-height-relative:margin;v-text-anchor:middle" o:gfxdata="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" fillcolor="#5b9bd5 [3204]" strokecolor="#1f4d78 [1604]" strokeweight="1pt"/>
             </w:pict>
           </mc:Fallback>
         </mc:AlternateContent>
@@ -3644,121 +4019,22 @@
           <w:u w:val="single"/>
         </w:rPr>
       </w:pPr>
-    </w:p>
-    <w:p>
-      <w:pPr>
-        <w:spacing w:before="120" w:after="240"/>
-        <w:rPr>
-          <w:b/>
-          <w:u w:val="single"/>
-        </w:rPr>
-      </w:pPr>
-    </w:p>
-    <w:p>
-      <w:pPr>
-        <w:spacing w:before="120" w:after="240"/>
-        <w:rPr>
-          <w:b/>
-          <w:u w:val="single"/>
-        </w:rPr>
-      </w:pPr>
-    </w:p>
-    <w:p>
-      <w:pPr>
-        <w:spacing w:before="120" w:after="240"/>
-        <w:rPr>
-          <w:b/>
-          <w:u w:val="single"/>
-        </w:rPr>
-      </w:pPr>
-    </w:p>
-    <w:p>
-      <w:pPr>
-        <w:spacing w:before="120" w:after="240"/>
-        <w:rPr>
-          <w:b/>
-          <w:u w:val="single"/>
-        </w:rPr>
-      </w:pPr>
-    </w:p>
-    <w:p>
-      <w:pPr>
-        <w:spacing w:before="120" w:after="240"/>
-        <w:rPr>
-          <w:b/>
-          <w:u w:val="single"/>
-        </w:rPr>
-      </w:pPr>
-    </w:p>
-    <w:p>
-      <w:pPr>
-        <w:spacing w:before="120" w:after="240"/>
-        <w:rPr>
-          <w:b/>
-          <w:u w:val="single"/>
-        </w:rPr>
-      </w:pPr>
-    </w:p>
-    <w:p>
-      <w:pPr>
-        <w:spacing w:before="120" w:after="240"/>
-        <w:rPr>
-          <w:b/>
-          <w:u w:val="single"/>
-        </w:rPr>
-      </w:pPr>
-    </w:p>
-    <w:p>
-      <w:pPr>
-        <w:spacing w:before="120" w:after="240"/>
-        <w:rPr>
-          <w:b/>
-          <w:u w:val="single"/>
-        </w:rPr>
-      </w:pPr>
-    </w:p>
-    <w:p>
-      <w:pPr>
-        <w:spacing w:before="120" w:after="240"/>
-        <w:rPr>
-          <w:b/>
-          <w:u w:val="single"/>
-        </w:rPr>
-      </w:pPr>
-    </w:p>
-    <w:p>
-      <w:pPr>
-        <w:spacing w:before="120" w:after="240"/>
-        <w:rPr>
-          <w:b/>
-          <w:u w:val="single"/>
-        </w:rPr>
-      </w:pPr>
-    </w:p>
-    <w:p>
-      <w:pPr>
-        <w:spacing w:before="120" w:after="240"/>
-        <w:rPr>
-          <w:b/>
-          <w:u w:val="single"/>
-        </w:rPr>
-      </w:pPr>
-    </w:p>
-    <w:p>
-      <w:pPr>
-        <w:spacing w:before="120" w:after="240"/>
-        <w:rPr>
-          <w:b/>
-          <w:u w:val="single"/>
-        </w:rPr>
-      </w:pPr>
       <w:r>
         <w:rPr>
           <w:b/>
           <w:sz w:val="40"/>
         </w:rPr>
         <w:lastRenderedPageBreak/>
-        <w:t>Algorithms</w:t>
+        <w:t>Algori</w:t>
+      </w:r>
+      <w:bookmarkStart w:id="0" w:name="_GoBack"/>
+      <w:bookmarkEnd w:id="0"/>
+      <w:r>
+        <w:rPr>
+          <w:b/>
+          <w:sz w:val="40"/>
+        </w:rPr>
+        <w:t>thms</w:t>
       </w:r>
     </w:p>
     <w:p>

--- a/PA4/doc/PA4.write_up.docx
+++ b/PA4/doc/PA4.write_up.docx
@@ -1451,7 +1451,7 @@
           </mc:Choice>
           <mc:Fallback>
             <w:pict>
-              <v:shapetype w14:anchorId="36F87EC9" id="_x0000_t13" coordsize="21600,21600" o:spt="13" adj="16200,5400" path="m@0,l@0@1,0@1,0@2@0@2@0,21600,21600,10800xe">
+              <v:shapetype w14:anchorId="146FE2A3" id="_x0000_t13" coordsize="21600,21600" o:spt="13" adj="16200,5400" path="m@0,l@0@1,0@1,0@2@0@2@0,21600,21600,10800xe">
                 <v:stroke joinstyle="miter"/>
                 <v:formulas>
                   <v:f eqn="val #0"/>
@@ -2165,7 +2165,7 @@
           </mc:Choice>
           <mc:Fallback>
             <w:pict>
-              <v:rect w14:anchorId="6535F39E" id="Rectangle 15" o:spid="_x0000_s1026" style="position:absolute;margin-left:153.75pt;margin-top:19.85pt;width:141.75pt;height:47.15pt;z-index:251672576;visibility:visible;mso-wrap-style:square;mso-height-percent:0;mso-wrap-distance-left:9pt;mso-wrap-distance-top:0;mso-wrap-distance-right:9pt;mso-wrap-distance-bottom:0;mso-position-horizontal:absolute;mso-position-horizontal-relative:text;mso-position-vertical:absolute;mso-position-vertical-relative:text;mso-height-percent:0;mso-height-relative:margin;v-text-anchor:middle" o:gfxdata="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" fillcolor="#5b9bd5 [3204]" strokecolor="#1f4d78 [1604]" strokeweight="1pt"/>
+              <v:rect w14:anchorId="7B7D9D0C" id="Rectangle 15" o:spid="_x0000_s1026" style="position:absolute;margin-left:153.75pt;margin-top:19.85pt;width:141.75pt;height:47.15pt;z-index:251672576;visibility:visible;mso-wrap-style:square;mso-height-percent:0;mso-wrap-distance-left:9pt;mso-wrap-distance-top:0;mso-wrap-distance-right:9pt;mso-wrap-distance-bottom:0;mso-position-horizontal:absolute;mso-position-horizontal-relative:text;mso-position-vertical:absolute;mso-position-vertical-relative:text;mso-height-percent:0;mso-height-relative:margin;v-text-anchor:middle" o:gfxdata="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" fillcolor="#5b9bd5 [3204]" strokecolor="#1f4d78 [1604]" strokeweight="1pt"/>
             </w:pict>
           </mc:Fallback>
         </mc:AlternateContent>
@@ -4025,16 +4025,7 @@
           <w:sz w:val="40"/>
         </w:rPr>
         <w:lastRenderedPageBreak/>
-        <w:t>Algori</w:t>
-      </w:r>
-      <w:bookmarkStart w:id="0" w:name="_GoBack"/>
-      <w:bookmarkEnd w:id="0"/>
-      <w:r>
-        <w:rPr>
-          <w:b/>
-          <w:sz w:val="40"/>
-        </w:rPr>
-        <w:t>thms</w:t>
+        <w:t>Algorithms</w:t>
       </w:r>
     </w:p>
     <w:p>
@@ -4819,6 +4810,493 @@
         <w:t>hiding,</w:t>
       </w:r>
       <w:proofErr w:type="gramEnd"/>
+    </w:p>
+    <w:p>
+      <w:pPr>
+        <w:spacing w:after="0" w:line="240" w:lineRule="auto"/>
+      </w:pPr>
+    </w:p>
+    <w:p>
+      <w:pPr>
+        <w:spacing w:after="0" w:line="240" w:lineRule="auto"/>
+      </w:pPr>
+    </w:p>
+    <w:p>
+      <w:pPr>
+        <w:spacing w:after="0" w:line="240" w:lineRule="auto"/>
+      </w:pPr>
+    </w:p>
+    <w:p>
+      <w:pPr>
+        <w:spacing w:after="0" w:line="240" w:lineRule="auto"/>
+      </w:pPr>
+    </w:p>
+    <w:p>
+      <w:pPr>
+        <w:spacing w:after="0" w:line="240" w:lineRule="auto"/>
+      </w:pPr>
+    </w:p>
+    <w:p>
+      <w:pPr>
+        <w:spacing w:after="0" w:line="240" w:lineRule="auto"/>
+      </w:pPr>
+    </w:p>
+    <w:p>
+      <w:pPr>
+        <w:spacing w:after="0" w:line="240" w:lineRule="auto"/>
+      </w:pPr>
+    </w:p>
+    <w:p>
+      <w:pPr>
+        <w:spacing w:after="0" w:line="240" w:lineRule="auto"/>
+      </w:pPr>
+    </w:p>
+    <w:p>
+      <w:pPr>
+        <w:spacing w:after="0" w:line="240" w:lineRule="auto"/>
+      </w:pPr>
+    </w:p>
+    <w:p>
+      <w:pPr>
+        <w:spacing w:after="0" w:line="240" w:lineRule="auto"/>
+      </w:pPr>
+    </w:p>
+    <w:p>
+      <w:pPr>
+        <w:spacing w:after="0" w:line="360" w:lineRule="auto"/>
+        <w:rPr>
+          <w:b/>
+          <w:sz w:val="36"/>
+          <w:szCs w:val="36"/>
+          <w:u w:val="single"/>
+        </w:rPr>
+      </w:pPr>
+      <w:r>
+        <w:rPr>
+          <w:b/>
+          <w:sz w:val="36"/>
+          <w:szCs w:val="36"/>
+          <w:u w:val="single"/>
+        </w:rPr>
+        <w:lastRenderedPageBreak/>
+        <w:t>Test Plan</w:t>
+      </w:r>
+    </w:p>
+    <w:p>
+      <w:pPr>
+        <w:spacing w:after="0" w:line="360" w:lineRule="auto"/>
+        <w:rPr>
+          <w:b/>
+          <w:u w:val="single"/>
+        </w:rPr>
+      </w:pPr>
+      <w:r>
+        <w:rPr>
+          <w:b/>
+          <w:u w:val="single"/>
+        </w:rPr>
+        <w:t>Summary</w:t>
+      </w:r>
+    </w:p>
+    <w:p>
+      <w:pPr>
+        <w:spacing w:after="0" w:line="360" w:lineRule="auto"/>
+        <w:rPr>
+          <w:b/>
+        </w:rPr>
+      </w:pPr>
+      <w:r>
+        <w:t>We will utilize the JUnit testing framework to encompass our program as a black box. The black-box testing is done through the Assingment4Interface. The white-box testing / branch coverage is done through unit tests in JUnit</w:t>
+      </w:r>
+      <w:r>
+        <w:t>.</w:t>
+      </w:r>
+      <w:r>
+        <w:t xml:space="preserve"> </w:t>
+      </w:r>
+      <w:r>
+        <w:rPr>
+          <w:b/>
+        </w:rPr>
+        <w:t xml:space="preserve">Junit Tests can be found in the </w:t>
+      </w:r>
+      <w:proofErr w:type="spellStart"/>
+      <w:r>
+        <w:rPr>
+          <w:b/>
+        </w:rPr>
+        <w:t>DictionaryTester</w:t>
+      </w:r>
+      <w:proofErr w:type="spellEnd"/>
+      <w:r>
+        <w:rPr>
+          <w:b/>
+        </w:rPr>
+        <w:t xml:space="preserve">, </w:t>
+      </w:r>
+      <w:proofErr w:type="spellStart"/>
+      <w:r>
+        <w:rPr>
+          <w:b/>
+        </w:rPr>
+        <w:t>GraphTestser</w:t>
+      </w:r>
+      <w:proofErr w:type="spellEnd"/>
+      <w:r>
+        <w:rPr>
+          <w:b/>
+        </w:rPr>
+        <w:t xml:space="preserve">, and </w:t>
+      </w:r>
+      <w:proofErr w:type="spellStart"/>
+      <w:r>
+        <w:rPr>
+          <w:b/>
+        </w:rPr>
+        <w:t>WordLadderTester</w:t>
+      </w:r>
+      <w:proofErr w:type="spellEnd"/>
+      <w:r>
+        <w:rPr>
+          <w:b/>
+        </w:rPr>
+        <w:t xml:space="preserve"> files.</w:t>
+      </w:r>
+    </w:p>
+    <w:p>
+      <w:pPr>
+        <w:spacing w:after="0" w:line="360" w:lineRule="auto"/>
+      </w:pPr>
+    </w:p>
+    <w:p>
+      <w:pPr>
+        <w:spacing w:after="0" w:line="360" w:lineRule="auto"/>
+        <w:rPr>
+          <w:b/>
+          <w:u w:val="single"/>
+        </w:rPr>
+      </w:pPr>
+      <w:r>
+        <w:rPr>
+          <w:b/>
+          <w:u w:val="single"/>
+        </w:rPr>
+        <w:t>Black Box</w:t>
+      </w:r>
+    </w:p>
+    <w:p>
+      <w:pPr>
+        <w:spacing w:after="0" w:line="360" w:lineRule="auto"/>
+      </w:pPr>
+      <w:r>
+        <w:t xml:space="preserve">We need to black-box test the </w:t>
+      </w:r>
+      <w:proofErr w:type="spellStart"/>
+      <w:r>
+        <w:t>computeLadder</w:t>
+      </w:r>
+      <w:proofErr w:type="spellEnd"/>
+      <w:r>
+        <w:t xml:space="preserve"> and </w:t>
+      </w:r>
+      <w:proofErr w:type="spellStart"/>
+      <w:r>
+        <w:t>validateResult</w:t>
+      </w:r>
+      <w:proofErr w:type="spellEnd"/>
+      <w:r>
+        <w:t xml:space="preserve"> methods. First, we need to confirm the correctness of the </w:t>
+      </w:r>
+      <w:proofErr w:type="spellStart"/>
+      <w:r>
+        <w:t>validateResult</w:t>
+      </w:r>
+      <w:proofErr w:type="spellEnd"/>
+      <w:r>
+        <w:t xml:space="preserve"> method. This can be done through unit tests with known start, end, and word ladder lists. Then, we can apply the </w:t>
+      </w:r>
+      <w:proofErr w:type="spellStart"/>
+      <w:r>
+        <w:t>validateResult</w:t>
+      </w:r>
+      <w:proofErr w:type="spellEnd"/>
+      <w:r>
+        <w:t xml:space="preserve"> method to test the correctness of the </w:t>
+      </w:r>
+      <w:proofErr w:type="spellStart"/>
+      <w:r>
+        <w:t>computeLadder</w:t>
+      </w:r>
+      <w:proofErr w:type="spellEnd"/>
+      <w:r>
+        <w:t xml:space="preserve"> method. This will allow us to ensure the correctness of the ladders generated by our </w:t>
+      </w:r>
+      <w:proofErr w:type="spellStart"/>
+      <w:r>
+        <w:t>WordLadderSolver</w:t>
+      </w:r>
+      <w:proofErr w:type="spellEnd"/>
+      <w:r>
+        <w:t>.</w:t>
+      </w:r>
+    </w:p>
+    <w:p>
+      <w:pPr>
+        <w:spacing w:after="0" w:line="360" w:lineRule="auto"/>
+      </w:pPr>
+    </w:p>
+    <w:p>
+      <w:pPr>
+        <w:spacing w:after="0" w:line="360" w:lineRule="auto"/>
+        <w:rPr>
+          <w:b/>
+          <w:u w:val="single"/>
+        </w:rPr>
+      </w:pPr>
+      <w:r>
+        <w:rPr>
+          <w:b/>
+          <w:u w:val="single"/>
+        </w:rPr>
+        <w:t>White-box</w:t>
+      </w:r>
+    </w:p>
+    <w:p>
+      <w:pPr>
+        <w:spacing w:after="0" w:line="360" w:lineRule="auto"/>
+      </w:pPr>
+      <w:r>
+        <w:t xml:space="preserve">We can use branch coverage to unit test our Dictionary, Word, and </w:t>
+      </w:r>
+      <w:proofErr w:type="spellStart"/>
+      <w:r>
+        <w:t>WordGraph</w:t>
+      </w:r>
+      <w:proofErr w:type="spellEnd"/>
+      <w:r>
+        <w:t xml:space="preserve"> Data structures. The static methods and constructor building will be covered under the black-box testing in integration tests. However, we need to test the various get and set methods for each data structure. Additionally, we have developed a </w:t>
+      </w:r>
+      <w:proofErr w:type="spellStart"/>
+      <w:r>
+        <w:t>printGraph</w:t>
+      </w:r>
+      <w:proofErr w:type="spellEnd"/>
+      <w:r>
+        <w:t xml:space="preserve"> method for the </w:t>
+      </w:r>
+      <w:proofErr w:type="spellStart"/>
+      <w:r>
+        <w:t>WordGraph</w:t>
+      </w:r>
+      <w:proofErr w:type="spellEnd"/>
+      <w:r>
+        <w:t xml:space="preserve"> class that will allow us to view a .csv of the </w:t>
+      </w:r>
+      <w:proofErr w:type="spellStart"/>
+      <w:r>
+        <w:t>AdjacencyMatrix</w:t>
+      </w:r>
+      <w:proofErr w:type="spellEnd"/>
+      <w:r>
+        <w:t xml:space="preserve"> in Excel.</w:t>
+      </w:r>
+      <w:r>
+        <w:t xml:space="preserve"> The most important method</w:t>
+      </w:r>
+      <w:r>
+        <w:t xml:space="preserve"> to unit test</w:t>
+      </w:r>
+      <w:r>
+        <w:t xml:space="preserve"> is</w:t>
+      </w:r>
+      <w:r>
+        <w:t xml:space="preserve"> the </w:t>
+      </w:r>
+      <w:proofErr w:type="spellStart"/>
+      <w:r>
+        <w:t>getWord</w:t>
+      </w:r>
+      <w:proofErr w:type="spellEnd"/>
+      <w:r>
+        <w:t xml:space="preserve"> method from the Dictionary and </w:t>
+      </w:r>
+      <w:proofErr w:type="spellStart"/>
+      <w:r>
+        <w:t>WordGraph</w:t>
+      </w:r>
+      <w:proofErr w:type="spellEnd"/>
+      <w:r>
+        <w:t xml:space="preserve">. </w:t>
+      </w:r>
+    </w:p>
+    <w:p>
+      <w:pPr>
+        <w:spacing w:after="0" w:line="360" w:lineRule="auto"/>
+      </w:pPr>
+    </w:p>
+    <w:p>
+      <w:pPr>
+        <w:spacing w:after="0" w:line="360" w:lineRule="auto"/>
+        <w:rPr>
+          <w:b/>
+        </w:rPr>
+      </w:pPr>
+      <w:r>
+        <w:rPr>
+          <w:b/>
+        </w:rPr>
+        <w:t>Possible Black-Box tests</w:t>
+      </w:r>
+    </w:p>
+    <w:p>
+      <w:pPr>
+        <w:spacing w:after="0" w:line="240" w:lineRule="auto"/>
+      </w:pPr>
+      <w:r>
+        <w:t>/***** Regular Use ***/</w:t>
+      </w:r>
+    </w:p>
+    <w:p>
+      <w:pPr>
+        <w:spacing w:after="0" w:line="240" w:lineRule="auto"/>
+      </w:pPr>
+      <w:proofErr w:type="gramStart"/>
+      <w:r>
+        <w:t>gears</w:t>
+      </w:r>
+      <w:proofErr w:type="gramEnd"/>
+      <w:r>
+        <w:t xml:space="preserve">   </w:t>
+      </w:r>
+      <w:proofErr w:type="spellStart"/>
+      <w:r>
+        <w:t>gears</w:t>
+      </w:r>
+      <w:proofErr w:type="spellEnd"/>
+    </w:p>
+    <w:p>
+      <w:pPr>
+        <w:spacing w:after="0" w:line="240" w:lineRule="auto"/>
+      </w:pPr>
+      <w:proofErr w:type="gramStart"/>
+      <w:r>
+        <w:t>aargh</w:t>
+      </w:r>
+      <w:proofErr w:type="gramEnd"/>
+      <w:r>
+        <w:t xml:space="preserve">   zowie</w:t>
+      </w:r>
+    </w:p>
+    <w:p>
+      <w:pPr>
+        <w:spacing w:after="0" w:line="240" w:lineRule="auto"/>
+      </w:pPr>
+      <w:bookmarkStart w:id="0" w:name="_GoBack"/>
+      <w:bookmarkEnd w:id="0"/>
+    </w:p>
+    <w:p>
+      <w:pPr>
+        <w:spacing w:after="0" w:line="240" w:lineRule="auto"/>
+      </w:pPr>
+      <w:r>
+        <w:t>/** improper word length **/</w:t>
+      </w:r>
+    </w:p>
+    <w:p>
+      <w:pPr>
+        <w:spacing w:after="0" w:line="240" w:lineRule="auto"/>
+      </w:pPr>
+      <w:proofErr w:type="spellStart"/>
+      <w:proofErr w:type="gramStart"/>
+      <w:r>
+        <w:t>abc</w:t>
+      </w:r>
+      <w:proofErr w:type="spellEnd"/>
+      <w:proofErr w:type="gramEnd"/>
+      <w:r>
+        <w:t xml:space="preserve">   like</w:t>
+      </w:r>
+    </w:p>
+    <w:p>
+      <w:pPr>
+        <w:spacing w:after="0" w:line="240" w:lineRule="auto"/>
+      </w:pPr>
+      <w:proofErr w:type="gramStart"/>
+      <w:r>
+        <w:t>this  time</w:t>
+      </w:r>
+      <w:proofErr w:type="gramEnd"/>
+    </w:p>
+    <w:p>
+      <w:pPr>
+        <w:spacing w:after="0" w:line="240" w:lineRule="auto"/>
+      </w:pPr>
+    </w:p>
+    <w:p>
+      <w:pPr>
+        <w:spacing w:after="0" w:line="240" w:lineRule="auto"/>
+      </w:pPr>
+      <w:r>
+        <w:t>/** Valid length, invalid word **/</w:t>
+      </w:r>
+    </w:p>
+    <w:p>
+      <w:pPr>
+        <w:spacing w:after="0" w:line="240" w:lineRule="auto"/>
+      </w:pPr>
+      <w:proofErr w:type="spellStart"/>
+      <w:proofErr w:type="gramStart"/>
+      <w:r>
+        <w:t>aarrk</w:t>
+      </w:r>
+      <w:proofErr w:type="spellEnd"/>
+      <w:proofErr w:type="gramEnd"/>
+      <w:r>
+        <w:t xml:space="preserve">   </w:t>
+      </w:r>
+      <w:proofErr w:type="spellStart"/>
+      <w:r>
+        <w:t>llloo</w:t>
+      </w:r>
+      <w:proofErr w:type="spellEnd"/>
+    </w:p>
+    <w:p>
+      <w:pPr>
+        <w:spacing w:after="0" w:line="240" w:lineRule="auto"/>
+      </w:pPr>
+      <w:proofErr w:type="spellStart"/>
+      <w:proofErr w:type="gramStart"/>
+      <w:r>
+        <w:t>slkkj</w:t>
+      </w:r>
+      <w:proofErr w:type="spellEnd"/>
+      <w:proofErr w:type="gramEnd"/>
+      <w:r>
+        <w:t xml:space="preserve"> </w:t>
+      </w:r>
+      <w:r>
+        <w:tab/>
+      </w:r>
+      <w:proofErr w:type="spellStart"/>
+      <w:r>
+        <w:t>sloke</w:t>
+      </w:r>
+      <w:proofErr w:type="spellEnd"/>
+      <w:r>
+        <w:tab/>
+      </w:r>
+      <w:r>
+        <w:tab/>
+      </w:r>
+      <w:r>
+        <w:t xml:space="preserve">(Also include tests for null inputs and invalid </w:t>
+      </w:r>
+      <w:r>
+        <w:t>alphanumeric strings</w:t>
+      </w:r>
+      <w:r>
+        <w:t>)</w:t>
+      </w:r>
     </w:p>
     <w:sectPr>
       <w:pgSz w:w="12240" w:h="15840"/>
